--- a/src/data/Privacy and Data Protection.docx
+++ b/src/data/Privacy and Data Protection.docx
@@ -1,6 +1,6 @@
 
 <file path=word/document.xml><?xml version="1.0" encoding="utf-8"?>
-<w:document xmlns:wpc="http://schemas.microsoft.com/office/word/2010/wordprocessingCanvas" xmlns:mc="http://schemas.openxmlformats.org/markup-compatibility/2006" xmlns:o="urn:schemas-microsoft-com:office:office" xmlns:r="http://schemas.openxmlformats.org/officeDocument/2006/relationships" xmlns:m="http://schemas.openxmlformats.org/officeDocument/2006/math" xmlns:v="urn:schemas-microsoft-com:vml" xmlns:wp14="http://schemas.microsoft.com/office/word/2010/wordprocessingDrawing" xmlns:wp="http://schemas.openxmlformats.org/drawingml/2006/wordprocessingDrawing" xmlns:w10="urn:schemas-microsoft-com:office:word" xmlns:w="http://schemas.openxmlformats.org/wordprocessingml/2006/main" xmlns:w14="http://schemas.microsoft.com/office/word/2010/wordml" xmlns:wpg="http://schemas.microsoft.com/office/word/2010/wordprocessingGroup" xmlns:wpi="http://schemas.microsoft.com/office/word/2010/wordprocessingInk" xmlns:wne="http://schemas.microsoft.com/office/word/2006/wordml" xmlns:wps="http://schemas.microsoft.com/office/word/2010/wordprocessingShape" mc:Ignorable="w14 wp14">
+<w:document xmlns:wpc="http://schemas.microsoft.com/office/word/2010/wordprocessingCanvas" xmlns:cx="http://schemas.microsoft.com/office/drawing/2014/chartex" xmlns:cx1="http://schemas.microsoft.com/office/drawing/2015/9/8/chartex" xmlns:cx2="http://schemas.microsoft.com/office/drawing/2015/10/21/chartex" xmlns:cx3="http://schemas.microsoft.com/office/drawing/2016/5/9/chartex" xmlns:cx4="http://schemas.microsoft.com/office/drawing/2016/5/10/chartex" xmlns:cx5="http://schemas.microsoft.com/office/drawing/2016/5/11/chartex" xmlns:cx6="http://schemas.microsoft.com/office/drawing/2016/5/12/chartex" xmlns:cx7="http://schemas.microsoft.com/office/drawing/2016/5/13/chartex" xmlns:cx8="http://schemas.microsoft.com/office/drawing/2016/5/14/chartex" xmlns:mc="http://schemas.openxmlformats.org/markup-compatibility/2006" xmlns:aink="http://schemas.microsoft.com/office/drawing/2016/ink" xmlns:am3d="http://schemas.microsoft.com/office/drawing/2017/model3d" xmlns:o="urn:schemas-microsoft-com:office:office" xmlns:r="http://schemas.openxmlformats.org/officeDocument/2006/relationships" xmlns:m="http://schemas.openxmlformats.org/officeDocument/2006/math" xmlns:v="urn:schemas-microsoft-com:vml" xmlns:wp14="http://schemas.microsoft.com/office/word/2010/wordprocessingDrawing" xmlns:wp="http://schemas.openxmlformats.org/drawingml/2006/wordprocessingDrawing" xmlns:w10="urn:schemas-microsoft-com:office:word" xmlns:w="http://schemas.openxmlformats.org/wordprocessingml/2006/main" xmlns:w14="http://schemas.microsoft.com/office/word/2010/wordml" xmlns:w15="http://schemas.microsoft.com/office/word/2012/wordml" xmlns:w16cid="http://schemas.microsoft.com/office/word/2016/wordml/cid" xmlns:w16se="http://schemas.microsoft.com/office/word/2015/wordml/symex" xmlns:wpg="http://schemas.microsoft.com/office/word/2010/wordprocessingGroup" xmlns:wpi="http://schemas.microsoft.com/office/word/2010/wordprocessingInk" xmlns:wne="http://schemas.microsoft.com/office/word/2006/wordml" xmlns:wps="http://schemas.microsoft.com/office/word/2010/wordprocessingShape" mc:Ignorable="w14 w15 w16se w16cid wp14">
   <w:body>
     <w:p>
       <w:pPr>
@@ -53,7 +53,7 @@
         </w:rPr>
         <w:t xml:space="preserve"> </w:t>
       </w:r>
-      <w:hyperlink r:id="rId6" w:history="1">
+      <w:hyperlink r:id="rId5" w:history="1">
         <w:r>
           <w:rPr>
             <w:rStyle w:val="Hyperlink"/>
@@ -374,7 +374,7 @@
                     <pic:cNvPicPr/>
                   </pic:nvPicPr>
                   <pic:blipFill rotWithShape="1">
-                    <a:blip r:embed="rId7"/>
+                    <a:blip r:embed="rId6"/>
                     <a:srcRect l="49765" t="6707" r="24530" b="12390"/>
                     <a:stretch/>
                   </pic:blipFill>
@@ -984,14 +984,7 @@
           <w:sz w:val="24"/>
           <w:szCs w:val="24"/>
         </w:rPr>
-        <w:t xml:space="preserve">The subject enterprise requires regulation to its business media as it is already presented in previous aforementioned articles. The subject follows currently the digital economy business law from </w:t>
-      </w:r>
-      <w:r>
-        <w:rPr>
-          <w:sz w:val="24"/>
-          <w:szCs w:val="24"/>
-        </w:rPr>
-        <w:t>“</w:t>
+        <w:t>The subject enterprise requires regulation to its business media as it is already presented in previous aforementioned articles. The subject follows currently the digital economy business law from “</w:t>
       </w:r>
       <w:r>
         <w:rPr>
@@ -1005,14 +998,7 @@
           <w:sz w:val="24"/>
           <w:szCs w:val="24"/>
         </w:rPr>
-        <w:t>”</w:t>
-      </w:r>
-      <w:r>
-        <w:rPr>
-          <w:sz w:val="24"/>
-          <w:szCs w:val="24"/>
-        </w:rPr>
-        <w:t xml:space="preserve">, and it has to update by </w:t>
+        <w:t xml:space="preserve">”, and it has to update by </w:t>
       </w:r>
       <w:r>
         <w:rPr>
@@ -1037,14 +1023,706 @@
         </w:rPr>
         <w:t>This is the date by which the enforcement will take an action.</w:t>
       </w:r>
+    </w:p>
+    <w:p>
+      <w:pPr>
+        <w:pStyle w:val="ListParagraph"/>
+        <w:rPr>
+          <w:sz w:val="24"/>
+          <w:szCs w:val="24"/>
+        </w:rPr>
+      </w:pPr>
+    </w:p>
+    <w:p>
+      <w:pPr>
+        <w:pStyle w:val="ListParagraph"/>
+        <w:rPr>
+          <w:sz w:val="24"/>
+          <w:szCs w:val="24"/>
+        </w:rPr>
+      </w:pPr>
+    </w:p>
+    <w:p>
+      <w:pPr>
+        <w:pStyle w:val="NormalWeb"/>
+        <w:shd w:val="clear" w:color="auto" w:fill="FFFFFF"/>
+        <w:spacing w:before="240" w:beforeAutospacing="0" w:after="240" w:afterAutospacing="0"/>
+        <w:rPr>
+          <w:rFonts w:ascii="Segoe UI" w:hAnsi="Segoe UI" w:cs="Segoe UI"/>
+          <w:b/>
+          <w:color w:val="24292E"/>
+          <w:sz w:val="32"/>
+          <w:u w:val="single"/>
+        </w:rPr>
+      </w:pPr>
+      <w:r>
+        <w:rPr>
+          <w:rFonts w:ascii="Segoe UI" w:hAnsi="Segoe UI" w:cs="Segoe UI"/>
+          <w:b/>
+          <w:color w:val="24292E"/>
+          <w:sz w:val="32"/>
+          <w:u w:val="single"/>
+        </w:rPr>
+        <w:t>Your Right to Access your Personal Data</w:t>
+      </w:r>
+    </w:p>
+    <w:p>
+      <w:pPr>
+        <w:pStyle w:val="NormalWeb"/>
+        <w:numPr>
+          <w:ilvl w:val="0"/>
+          <w:numId w:val="3"/>
+        </w:numPr>
+        <w:shd w:val="clear" w:color="auto" w:fill="FFFFFF"/>
+        <w:spacing w:before="240" w:beforeAutospacing="0" w:after="240" w:afterAutospacing="0"/>
+        <w:rPr>
+          <w:rFonts w:ascii="Segoe UI" w:hAnsi="Segoe UI" w:cs="Segoe UI"/>
+          <w:color w:val="24292E"/>
+          <w:u w:val="single"/>
+        </w:rPr>
+      </w:pPr>
+      <w:r>
+        <w:rPr>
+          <w:rFonts w:ascii="Segoe UI" w:hAnsi="Segoe UI" w:cs="Segoe UI"/>
+          <w:color w:val="24292E"/>
+          <w:u w:val="single"/>
+        </w:rPr>
+        <w:t>Chapter 3</w:t>
+      </w:r>
+    </w:p>
+    <w:p>
+      <w:pPr>
+        <w:pStyle w:val="NormalWeb"/>
+        <w:numPr>
+          <w:ilvl w:val="1"/>
+          <w:numId w:val="3"/>
+        </w:numPr>
+        <w:shd w:val="clear" w:color="auto" w:fill="FFFFFF"/>
+        <w:spacing w:before="240" w:beforeAutospacing="0" w:after="240" w:afterAutospacing="0"/>
+        <w:rPr>
+          <w:rFonts w:ascii="Segoe UI" w:hAnsi="Segoe UI" w:cs="Segoe UI"/>
+          <w:color w:val="24292E"/>
+          <w:u w:val="single"/>
+        </w:rPr>
+      </w:pPr>
+      <w:r>
+        <w:t>Transparency and modalities</w:t>
+      </w:r>
+    </w:p>
+    <w:p>
+      <w:pPr>
+        <w:pStyle w:val="NormalWeb"/>
+        <w:numPr>
+          <w:ilvl w:val="1"/>
+          <w:numId w:val="3"/>
+        </w:numPr>
+        <w:shd w:val="clear" w:color="auto" w:fill="FFFFFF"/>
+        <w:spacing w:before="240" w:beforeAutospacing="0" w:after="240" w:afterAutospacing="0"/>
+        <w:rPr>
+          <w:rFonts w:ascii="Segoe UI" w:hAnsi="Segoe UI" w:cs="Segoe UI"/>
+          <w:color w:val="24292E"/>
+          <w:u w:val="single"/>
+        </w:rPr>
+      </w:pPr>
+      <w:r>
+        <w:t>Information and access to personal data</w:t>
+      </w:r>
+    </w:p>
+    <w:p>
+      <w:pPr>
+        <w:pStyle w:val="NormalWeb"/>
+        <w:numPr>
+          <w:ilvl w:val="1"/>
+          <w:numId w:val="3"/>
+        </w:numPr>
+        <w:shd w:val="clear" w:color="auto" w:fill="FFFFFF"/>
+        <w:spacing w:before="240" w:beforeAutospacing="0" w:after="240" w:afterAutospacing="0"/>
+        <w:rPr>
+          <w:rFonts w:ascii="Segoe UI" w:hAnsi="Segoe UI" w:cs="Segoe UI"/>
+          <w:color w:val="24292E"/>
+          <w:u w:val="single"/>
+        </w:rPr>
+      </w:pPr>
+      <w:r>
+        <w:t>Rectification and erasure</w:t>
+      </w:r>
+    </w:p>
+    <w:p>
+      <w:pPr>
+        <w:pStyle w:val="NormalWeb"/>
+        <w:numPr>
+          <w:ilvl w:val="1"/>
+          <w:numId w:val="3"/>
+        </w:numPr>
+        <w:shd w:val="clear" w:color="auto" w:fill="FFFFFF"/>
+        <w:spacing w:before="240" w:beforeAutospacing="0" w:after="240" w:afterAutospacing="0"/>
+        <w:rPr>
+          <w:rFonts w:ascii="Segoe UI" w:hAnsi="Segoe UI" w:cs="Segoe UI"/>
+          <w:color w:val="24292E"/>
+          <w:u w:val="single"/>
+        </w:rPr>
+      </w:pPr>
+      <w:r>
+        <w:t>Right to object and automated individual decision-making</w:t>
+      </w:r>
+    </w:p>
+    <w:p>
+      <w:pPr>
+        <w:pStyle w:val="NormalWeb"/>
+        <w:numPr>
+          <w:ilvl w:val="1"/>
+          <w:numId w:val="3"/>
+        </w:numPr>
+        <w:shd w:val="clear" w:color="auto" w:fill="FFFFFF"/>
+        <w:spacing w:before="240" w:beforeAutospacing="0" w:after="240" w:afterAutospacing="0"/>
+        <w:rPr>
+          <w:rFonts w:ascii="Segoe UI" w:hAnsi="Segoe UI" w:cs="Segoe UI"/>
+          <w:color w:val="24292E"/>
+          <w:u w:val="single"/>
+        </w:rPr>
+      </w:pPr>
+      <w:r>
+        <w:t>Restrictions</w:t>
+      </w:r>
+    </w:p>
+    <w:p>
+      <w:pPr>
+        <w:pStyle w:val="NormalWeb"/>
+        <w:shd w:val="clear" w:color="auto" w:fill="FFFFFF"/>
+        <w:spacing w:before="240" w:beforeAutospacing="0" w:after="240" w:afterAutospacing="0"/>
+        <w:rPr>
+          <w:rFonts w:ascii="Segoe UI" w:hAnsi="Segoe UI" w:cs="Segoe UI"/>
+          <w:color w:val="24292E"/>
+          <w:u w:val="single"/>
+        </w:rPr>
+      </w:pPr>
+    </w:p>
+    <w:p>
+      <w:pPr>
+        <w:pStyle w:val="ListParagraph"/>
+        <w:rPr>
+          <w:sz w:val="24"/>
+          <w:szCs w:val="24"/>
+        </w:rPr>
+      </w:pPr>
+      <w:r>
+        <w:rPr>
+          <w:sz w:val="24"/>
+          <w:szCs w:val="24"/>
+        </w:rPr>
+        <w:t>The enterprise clear</w:t>
+      </w:r>
+      <w:r>
+        <w:rPr>
+          <w:sz w:val="24"/>
+          <w:szCs w:val="24"/>
+        </w:rPr>
+        <w:t>ly state that any objection can be made to the following address by the data subject.</w:t>
+      </w:r>
+    </w:p>
+    <w:p>
+      <w:pPr>
+        <w:pStyle w:val="ListParagraph"/>
+        <w:rPr>
+          <w:sz w:val="24"/>
+          <w:szCs w:val="24"/>
+        </w:rPr>
+      </w:pPr>
+    </w:p>
+    <w:p>
+      <w:pPr>
+        <w:pStyle w:val="ListParagraph"/>
+        <w:ind w:left="1440"/>
+        <w:rPr>
+          <w:sz w:val="18"/>
+          <w:szCs w:val="24"/>
+          <w:u w:val="single"/>
+        </w:rPr>
+      </w:pPr>
+      <w:r>
+        <w:rPr>
+          <w:sz w:val="18"/>
+          <w:szCs w:val="24"/>
+          <w:u w:val="single"/>
+        </w:rPr>
+        <w:t>The entity in charge of data processing is</w:t>
+      </w:r>
+    </w:p>
+    <w:p>
+      <w:pPr>
+        <w:pStyle w:val="ListParagraph"/>
+        <w:ind w:left="1440"/>
+        <w:rPr>
+          <w:sz w:val="18"/>
+          <w:szCs w:val="24"/>
+        </w:rPr>
+      </w:pPr>
+      <w:r>
+        <w:rPr>
+          <w:sz w:val="18"/>
+          <w:szCs w:val="24"/>
+        </w:rPr>
+        <w:t xml:space="preserve">AFSO EA / 25 rue d’ariane, 31240 l’Union, France. </w:t>
+      </w:r>
+    </w:p>
+    <w:p>
+      <w:pPr>
+        <w:pStyle w:val="ListParagraph"/>
+        <w:ind w:left="1440"/>
+        <w:rPr>
+          <w:sz w:val="18"/>
+          <w:szCs w:val="24"/>
+        </w:rPr>
+      </w:pPr>
+      <w:r>
+        <w:rPr>
+          <w:sz w:val="18"/>
+          <w:szCs w:val="24"/>
+        </w:rPr>
+        <w:t>For questions regarding your personal data or any objections regarding data processing/use, please send an email to customercare@airbus-shop.com or send us a written message by mail.</w:t>
+      </w:r>
+    </w:p>
+    <w:p>
+      <w:pPr>
+        <w:pStyle w:val="ListParagraph"/>
+        <w:ind w:left="1440"/>
+        <w:rPr>
+          <w:sz w:val="18"/>
+          <w:szCs w:val="24"/>
+        </w:rPr>
+      </w:pPr>
+    </w:p>
+    <w:p>
+      <w:pPr>
+        <w:pStyle w:val="ListParagraph"/>
+        <w:ind w:left="1440"/>
+        <w:rPr>
+          <w:sz w:val="18"/>
+          <w:szCs w:val="24"/>
+        </w:rPr>
+      </w:pPr>
+    </w:p>
+    <w:p>
+      <w:pPr>
+        <w:pStyle w:val="ListParagraph"/>
+        <w:ind w:left="1440"/>
+        <w:rPr>
+          <w:sz w:val="18"/>
+          <w:szCs w:val="24"/>
+        </w:rPr>
+      </w:pPr>
+    </w:p>
+    <w:p>
+      <w:pPr>
+        <w:rPr>
+          <w:sz w:val="24"/>
+          <w:szCs w:val="24"/>
+        </w:rPr>
+      </w:pPr>
+    </w:p>
+    <w:p>
+      <w:pPr>
+        <w:rPr>
+          <w:b/>
+          <w:sz w:val="32"/>
+          <w:szCs w:val="24"/>
+          <w:u w:val="single"/>
+        </w:rPr>
+      </w:pPr>
+      <w:r>
+        <w:rPr>
+          <w:b/>
+          <w:sz w:val="32"/>
+          <w:szCs w:val="24"/>
+          <w:u w:val="single"/>
+        </w:rPr>
+        <w:t>Anonymisation &amp; Pseudonymisation</w:t>
+      </w:r>
+    </w:p>
+    <w:p>
+      <w:pPr>
+        <w:rPr>
+          <w:sz w:val="24"/>
+          <w:szCs w:val="24"/>
+        </w:rPr>
+      </w:pPr>
+      <w:r>
+        <w:rPr>
+          <w:sz w:val="24"/>
+          <w:szCs w:val="24"/>
+        </w:rPr>
+        <w:t>Wikipedia definitions:</w:t>
+      </w:r>
+    </w:p>
+    <w:p>
+      <w:pPr>
+        <w:pStyle w:val="ListParagraph"/>
+        <w:numPr>
+          <w:ilvl w:val="0"/>
+          <w:numId w:val="3"/>
+        </w:numPr>
+        <w:rPr>
+          <w:sz w:val="24"/>
+          <w:szCs w:val="24"/>
+        </w:rPr>
+      </w:pPr>
+      <w:r>
+        <w:rPr>
+          <w:b/>
+          <w:sz w:val="24"/>
+          <w:szCs w:val="24"/>
+        </w:rPr>
+        <w:t>Data anonymization</w:t>
+      </w:r>
+      <w:r>
+        <w:rPr>
+          <w:sz w:val="24"/>
+          <w:szCs w:val="24"/>
+        </w:rPr>
+        <w:t xml:space="preserve"> is a type of information sanitization whose intent is privacy protection. It is the process of either encrypting or removing personally identifiable information from data sets, so that the people whom the data describe remain anonymous.</w:t>
+      </w:r>
+    </w:p>
+    <w:p>
+      <w:pPr>
+        <w:pStyle w:val="ListParagraph"/>
+        <w:numPr>
+          <w:ilvl w:val="0"/>
+          <w:numId w:val="3"/>
+        </w:numPr>
+        <w:rPr>
+          <w:sz w:val="24"/>
+          <w:szCs w:val="24"/>
+        </w:rPr>
+      </w:pPr>
+      <w:r>
+        <w:rPr>
+          <w:b/>
+          <w:sz w:val="24"/>
+          <w:szCs w:val="24"/>
+        </w:rPr>
+        <w:t>Pseudonymization</w:t>
+      </w:r>
+      <w:r>
+        <w:rPr>
+          <w:sz w:val="24"/>
+          <w:szCs w:val="24"/>
+        </w:rPr>
+        <w:t xml:space="preserve"> is a procedure by which the most identifying fields within a data record are replaced by one or more artificial identifiers, or pseudonyms. There can be a single pseudonym for a collection of replaced fields or a pseudonym per replaced field. The purpose is to render the data record less identifying and therefore lower customer or patient objections to its use. Data in this form is suitable for extensive analytics and processing.</w:t>
+      </w:r>
+    </w:p>
+    <w:p>
+      <w:pPr>
+        <w:rPr>
+          <w:sz w:val="24"/>
+          <w:szCs w:val="24"/>
+        </w:rPr>
+      </w:pPr>
+      <w:r>
+        <w:rPr>
+          <w:sz w:val="24"/>
+          <w:szCs w:val="24"/>
+        </w:rPr>
+        <w:t>Another definition:</w:t>
+      </w:r>
+    </w:p>
+    <w:p>
+      <w:pPr>
+        <w:pStyle w:val="ListParagraph"/>
+        <w:numPr>
+          <w:ilvl w:val="0"/>
+          <w:numId w:val="5"/>
+        </w:numPr>
+        <w:rPr>
+          <w:sz w:val="24"/>
+          <w:szCs w:val="24"/>
+        </w:rPr>
+      </w:pPr>
+      <w:r>
+        <w:rPr>
+          <w:sz w:val="24"/>
+          <w:szCs w:val="24"/>
+        </w:rPr>
+        <w:t xml:space="preserve"> “</w:t>
+      </w:r>
+      <w:r>
+        <w:rPr>
+          <w:b/>
+          <w:sz w:val="24"/>
+          <w:szCs w:val="24"/>
+        </w:rPr>
+        <w:t>Anonymization</w:t>
+      </w:r>
+      <w:r>
+        <w:rPr>
+          <w:sz w:val="24"/>
+          <w:szCs w:val="24"/>
+        </w:rPr>
+        <w:t>” of data refers to a subcategory of de-identification whereby data can never be re-identified. This differs from de-identified data, which is data that may be linked to individuals using a code, algorithm, or pseudonym.</w:t>
+      </w:r>
+    </w:p>
+    <w:p>
+      <w:pPr>
+        <w:pStyle w:val="ListParagraph"/>
+        <w:numPr>
+          <w:ilvl w:val="0"/>
+          <w:numId w:val="5"/>
+        </w:numPr>
+        <w:rPr>
+          <w:sz w:val="24"/>
+          <w:szCs w:val="24"/>
+        </w:rPr>
+      </w:pPr>
+      <w:r>
+        <w:rPr>
+          <w:sz w:val="24"/>
+          <w:szCs w:val="24"/>
+        </w:rPr>
+        <w:t xml:space="preserve"> “</w:t>
+      </w:r>
+      <w:r>
+        <w:rPr>
+          <w:b/>
+          <w:sz w:val="24"/>
+          <w:szCs w:val="24"/>
+        </w:rPr>
+        <w:t>Pseudonymization</w:t>
+      </w:r>
+      <w:r>
+        <w:rPr>
+          <w:sz w:val="24"/>
+          <w:szCs w:val="24"/>
+        </w:rPr>
+        <w:t>” of data refers to a procedure by which personal identifiers in a set of information are replaced with artificial identifiers, or pseudonyms.</w:t>
+      </w:r>
+    </w:p>
+    <w:p>
+      <w:pPr>
+        <w:rPr>
+          <w:sz w:val="24"/>
+          <w:szCs w:val="24"/>
+        </w:rPr>
+      </w:pPr>
+      <w:r>
+        <w:rPr>
+          <w:sz w:val="24"/>
+          <w:szCs w:val="24"/>
+        </w:rPr>
+        <w:t>Although terms seem to have pretty close relations in terms of “identifiable person”</w:t>
+      </w:r>
+      <w:r>
+        <w:rPr>
+          <w:sz w:val="24"/>
+          <w:szCs w:val="24"/>
+        </w:rPr>
+        <w:t xml:space="preserve"> it seems to me that the main </w:t>
+      </w:r>
+      <w:r>
+        <w:rPr>
+          <w:sz w:val="24"/>
+          <w:szCs w:val="24"/>
+        </w:rPr>
+        <w:t>difference swings around the term “replacing with artificial identifier” for the pseudonymization.</w:t>
+      </w:r>
+    </w:p>
+    <w:p>
+      <w:pPr>
+        <w:rPr>
+          <w:sz w:val="24"/>
+          <w:szCs w:val="24"/>
+        </w:rPr>
+      </w:pPr>
       <w:bookmarkStart w:id="0" w:name="_GoBack"/>
       <w:bookmarkEnd w:id="0"/>
     </w:p>
     <w:p>
       <w:pPr>
-        <w:pStyle w:val="ListParagraph"/>
-        <w:rPr>
-          <w:sz w:val="24"/>
+        <w:rPr>
+          <w:sz w:val="24"/>
+          <w:szCs w:val="24"/>
+        </w:rPr>
+      </w:pPr>
+      <w:r>
+        <w:rPr>
+          <w:sz w:val="24"/>
+          <w:szCs w:val="24"/>
+        </w:rPr>
+        <w:lastRenderedPageBreak/>
+        <w:t>Juho’s slide demonstrates some of the existing techniques to solve the anonymization problem.</w:t>
+      </w:r>
+    </w:p>
+    <w:p>
+      <w:pPr>
+        <w:ind w:firstLine="720"/>
+        <w:rPr>
+          <w:sz w:val="24"/>
+          <w:szCs w:val="24"/>
+        </w:rPr>
+      </w:pPr>
+      <w:hyperlink r:id="rId7" w:history="1">
+        <w:r>
+          <w:rPr>
+            <w:rStyle w:val="Hyperlink"/>
+            <w:sz w:val="24"/>
+            <w:szCs w:val="24"/>
+          </w:rPr>
+          <w:t>bit.ly/anon2017</w:t>
+        </w:r>
+      </w:hyperlink>
+    </w:p>
+    <w:p>
+      <w:pPr>
+        <w:ind w:firstLine="720"/>
+        <w:rPr>
+          <w:sz w:val="24"/>
+          <w:szCs w:val="24"/>
+        </w:rPr>
+      </w:pPr>
+      <w:r>
+        <w:rPr>
+          <w:sz w:val="24"/>
+          <w:szCs w:val="24"/>
+        </w:rPr>
+        <w:t>From there the examples are:</w:t>
+      </w:r>
+    </w:p>
+    <w:p>
+      <w:pPr>
+        <w:pStyle w:val="ListParagraph"/>
+        <w:numPr>
+          <w:ilvl w:val="0"/>
+          <w:numId w:val="4"/>
+        </w:numPr>
+        <w:rPr>
+          <w:sz w:val="24"/>
+          <w:szCs w:val="24"/>
+        </w:rPr>
+      </w:pPr>
+      <w:r>
+        <w:rPr>
+          <w:sz w:val="24"/>
+          <w:szCs w:val="24"/>
+        </w:rPr>
+        <w:t>Generalization - Transform data to a more generic form</w:t>
+      </w:r>
+    </w:p>
+    <w:p>
+      <w:pPr>
+        <w:pStyle w:val="ListParagraph"/>
+        <w:numPr>
+          <w:ilvl w:val="0"/>
+          <w:numId w:val="4"/>
+        </w:numPr>
+        <w:rPr>
+          <w:sz w:val="24"/>
+          <w:szCs w:val="24"/>
+        </w:rPr>
+      </w:pPr>
+      <w:r>
+        <w:rPr>
+          <w:sz w:val="24"/>
+          <w:szCs w:val="24"/>
+        </w:rPr>
+        <w:t>Perturbation - Modify data slightly, e.g. by adding noise</w:t>
+      </w:r>
+    </w:p>
+    <w:p>
+      <w:pPr>
+        <w:pStyle w:val="ListParagraph"/>
+        <w:numPr>
+          <w:ilvl w:val="0"/>
+          <w:numId w:val="4"/>
+        </w:numPr>
+        <w:rPr>
+          <w:sz w:val="24"/>
+          <w:szCs w:val="24"/>
+        </w:rPr>
+      </w:pPr>
+      <w:r>
+        <w:rPr>
+          <w:sz w:val="24"/>
+          <w:szCs w:val="24"/>
+        </w:rPr>
+        <w:t>k-anonymity - Require that k individuals are indistinguishable</w:t>
+      </w:r>
+    </w:p>
+    <w:p>
+      <w:pPr>
+        <w:pStyle w:val="ListParagraph"/>
+        <w:numPr>
+          <w:ilvl w:val="0"/>
+          <w:numId w:val="4"/>
+        </w:numPr>
+        <w:rPr>
+          <w:sz w:val="24"/>
+          <w:szCs w:val="24"/>
+        </w:rPr>
+      </w:pPr>
+      <w:r>
+        <w:rPr>
+          <w:sz w:val="24"/>
+          <w:szCs w:val="24"/>
+        </w:rPr>
+        <w:t>…</w:t>
+      </w:r>
+    </w:p>
+    <w:p>
+      <w:pPr>
+        <w:ind w:left="720" w:firstLine="360"/>
+        <w:jc w:val="both"/>
+        <w:rPr>
+          <w:sz w:val="24"/>
+          <w:szCs w:val="24"/>
+        </w:rPr>
+      </w:pPr>
+      <w:r>
+        <w:rPr>
+          <w:sz w:val="24"/>
+          <w:szCs w:val="24"/>
+        </w:rPr>
+        <w:t xml:space="preserve">However, the main problem is that as we apply the anonymization methods to the data, we are losing information as we remove and modify. In order to completely make use of the given data the consent of the subjects shall be taken. There are many examples in the computer vision literatures, </w:t>
+      </w:r>
+      <w:r>
+        <w:rPr>
+          <w:sz w:val="24"/>
+          <w:szCs w:val="24"/>
+        </w:rPr>
+        <w:t>where the</w:t>
+      </w:r>
+      <w:r>
+        <w:rPr>
+          <w:sz w:val="24"/>
+          <w:szCs w:val="24"/>
+        </w:rPr>
+        <w:t xml:space="preserve"> people take place in the experiment and give away their face images (which is indeed one of the most important feature for “identifiable feature”)</w:t>
+      </w:r>
+    </w:p>
+    <w:p>
+      <w:pPr>
+        <w:rPr>
+          <w:sz w:val="24"/>
+          <w:szCs w:val="24"/>
+        </w:rPr>
+      </w:pPr>
+      <w:r>
+        <w:rPr>
+          <w:sz w:val="24"/>
+          <w:szCs w:val="24"/>
+        </w:rPr>
+        <w:tab/>
+      </w:r>
+    </w:p>
+    <w:p>
+      <w:pPr>
+        <w:rPr>
+          <w:sz w:val="24"/>
+          <w:szCs w:val="24"/>
+        </w:rPr>
+      </w:pPr>
+    </w:p>
+    <w:p>
+      <w:pPr>
+        <w:rPr>
+          <w:sz w:val="32"/>
           <w:szCs w:val="24"/>
         </w:rPr>
       </w:pPr>
@@ -1060,8 +1738,121 @@
 </file>
 
 <file path=word/numbering.xml><?xml version="1.0" encoding="utf-8"?>
-<w:numbering xmlns:wpc="http://schemas.microsoft.com/office/word/2010/wordprocessingCanvas" xmlns:mc="http://schemas.openxmlformats.org/markup-compatibility/2006" xmlns:o="urn:schemas-microsoft-com:office:office" xmlns:r="http://schemas.openxmlformats.org/officeDocument/2006/relationships" xmlns:m="http://schemas.openxmlformats.org/officeDocument/2006/math" xmlns:v="urn:schemas-microsoft-com:vml" xmlns:wp14="http://schemas.microsoft.com/office/word/2010/wordprocessingDrawing" xmlns:wp="http://schemas.openxmlformats.org/drawingml/2006/wordprocessingDrawing" xmlns:w10="urn:schemas-microsoft-com:office:word" xmlns:w="http://schemas.openxmlformats.org/wordprocessingml/2006/main" xmlns:w14="http://schemas.microsoft.com/office/word/2010/wordml" xmlns:wpg="http://schemas.microsoft.com/office/word/2010/wordprocessingGroup" xmlns:wpi="http://schemas.microsoft.com/office/word/2010/wordprocessingInk" xmlns:wne="http://schemas.microsoft.com/office/word/2006/wordml" xmlns:wps="http://schemas.microsoft.com/office/word/2010/wordprocessingShape" mc:Ignorable="w14 wp14">
-  <w:abstractNum w:abstractNumId="0">
+<w:numbering xmlns:wpc="http://schemas.microsoft.com/office/word/2010/wordprocessingCanvas" xmlns:cx="http://schemas.microsoft.com/office/drawing/2014/chartex" xmlns:cx1="http://schemas.microsoft.com/office/drawing/2015/9/8/chartex" xmlns:cx2="http://schemas.microsoft.com/office/drawing/2015/10/21/chartex" xmlns:cx3="http://schemas.microsoft.com/office/drawing/2016/5/9/chartex" xmlns:cx4="http://schemas.microsoft.com/office/drawing/2016/5/10/chartex" xmlns:cx5="http://schemas.microsoft.com/office/drawing/2016/5/11/chartex" xmlns:cx6="http://schemas.microsoft.com/office/drawing/2016/5/12/chartex" xmlns:cx7="http://schemas.microsoft.com/office/drawing/2016/5/13/chartex" xmlns:cx8="http://schemas.microsoft.com/office/drawing/2016/5/14/chartex" xmlns:mc="http://schemas.openxmlformats.org/markup-compatibility/2006" xmlns:aink="http://schemas.microsoft.com/office/drawing/2016/ink" xmlns:am3d="http://schemas.microsoft.com/office/drawing/2017/model3d" xmlns:o="urn:schemas-microsoft-com:office:office" xmlns:r="http://schemas.openxmlformats.org/officeDocument/2006/relationships" xmlns:m="http://schemas.openxmlformats.org/officeDocument/2006/math" xmlns:v="urn:schemas-microsoft-com:vml" xmlns:wp14="http://schemas.microsoft.com/office/word/2010/wordprocessingDrawing" xmlns:wp="http://schemas.openxmlformats.org/drawingml/2006/wordprocessingDrawing" xmlns:w10="urn:schemas-microsoft-com:office:word" xmlns:w="http://schemas.openxmlformats.org/wordprocessingml/2006/main" xmlns:w14="http://schemas.microsoft.com/office/word/2010/wordml" xmlns:w15="http://schemas.microsoft.com/office/word/2012/wordml" xmlns:w16cid="http://schemas.microsoft.com/office/word/2016/wordml/cid" xmlns:w16se="http://schemas.microsoft.com/office/word/2015/wordml/symex" xmlns:wpg="http://schemas.microsoft.com/office/word/2010/wordprocessingGroup" xmlns:wpi="http://schemas.microsoft.com/office/word/2010/wordprocessingInk" xmlns:wne="http://schemas.microsoft.com/office/word/2006/wordml" xmlns:wps="http://schemas.microsoft.com/office/word/2010/wordprocessingShape" mc:Ignorable="w14 w15 w16se w16cid wp14">
+  <w:abstractNum w:abstractNumId="0" w15:restartNumberingAfterBreak="0">
+    <w:nsid w:val="28B6084D"/>
+    <w:multiLevelType w:val="hybridMultilevel"/>
+    <w:tmpl w:val="6AA25E42"/>
+    <w:lvl w:ilvl="0" w:tplc="04090001">
+      <w:start w:val="1"/>
+      <w:numFmt w:val="bullet"/>
+      <w:lvlText w:val=""/>
+      <w:lvlJc w:val="left"/>
+      <w:pPr>
+        <w:ind w:left="1440" w:hanging="360"/>
+      </w:pPr>
+      <w:rPr>
+        <w:rFonts w:ascii="Symbol" w:hAnsi="Symbol" w:hint="default"/>
+      </w:rPr>
+    </w:lvl>
+    <w:lvl w:ilvl="1" w:tplc="04090003" w:tentative="1">
+      <w:start w:val="1"/>
+      <w:numFmt w:val="bullet"/>
+      <w:lvlText w:val="o"/>
+      <w:lvlJc w:val="left"/>
+      <w:pPr>
+        <w:ind w:left="2160" w:hanging="360"/>
+      </w:pPr>
+      <w:rPr>
+        <w:rFonts w:ascii="Courier New" w:hAnsi="Courier New" w:cs="Courier New" w:hint="default"/>
+      </w:rPr>
+    </w:lvl>
+    <w:lvl w:ilvl="2" w:tplc="04090005" w:tentative="1">
+      <w:start w:val="1"/>
+      <w:numFmt w:val="bullet"/>
+      <w:lvlText w:val=""/>
+      <w:lvlJc w:val="left"/>
+      <w:pPr>
+        <w:ind w:left="2880" w:hanging="360"/>
+      </w:pPr>
+      <w:rPr>
+        <w:rFonts w:ascii="Wingdings" w:hAnsi="Wingdings" w:hint="default"/>
+      </w:rPr>
+    </w:lvl>
+    <w:lvl w:ilvl="3" w:tplc="04090001" w:tentative="1">
+      <w:start w:val="1"/>
+      <w:numFmt w:val="bullet"/>
+      <w:lvlText w:val=""/>
+      <w:lvlJc w:val="left"/>
+      <w:pPr>
+        <w:ind w:left="3600" w:hanging="360"/>
+      </w:pPr>
+      <w:rPr>
+        <w:rFonts w:ascii="Symbol" w:hAnsi="Symbol" w:hint="default"/>
+      </w:rPr>
+    </w:lvl>
+    <w:lvl w:ilvl="4" w:tplc="04090003" w:tentative="1">
+      <w:start w:val="1"/>
+      <w:numFmt w:val="bullet"/>
+      <w:lvlText w:val="o"/>
+      <w:lvlJc w:val="left"/>
+      <w:pPr>
+        <w:ind w:left="4320" w:hanging="360"/>
+      </w:pPr>
+      <w:rPr>
+        <w:rFonts w:ascii="Courier New" w:hAnsi="Courier New" w:cs="Courier New" w:hint="default"/>
+      </w:rPr>
+    </w:lvl>
+    <w:lvl w:ilvl="5" w:tplc="04090005" w:tentative="1">
+      <w:start w:val="1"/>
+      <w:numFmt w:val="bullet"/>
+      <w:lvlText w:val=""/>
+      <w:lvlJc w:val="left"/>
+      <w:pPr>
+        <w:ind w:left="5040" w:hanging="360"/>
+      </w:pPr>
+      <w:rPr>
+        <w:rFonts w:ascii="Wingdings" w:hAnsi="Wingdings" w:hint="default"/>
+      </w:rPr>
+    </w:lvl>
+    <w:lvl w:ilvl="6" w:tplc="04090001" w:tentative="1">
+      <w:start w:val="1"/>
+      <w:numFmt w:val="bullet"/>
+      <w:lvlText w:val=""/>
+      <w:lvlJc w:val="left"/>
+      <w:pPr>
+        <w:ind w:left="5760" w:hanging="360"/>
+      </w:pPr>
+      <w:rPr>
+        <w:rFonts w:ascii="Symbol" w:hAnsi="Symbol" w:hint="default"/>
+      </w:rPr>
+    </w:lvl>
+    <w:lvl w:ilvl="7" w:tplc="04090003" w:tentative="1">
+      <w:start w:val="1"/>
+      <w:numFmt w:val="bullet"/>
+      <w:lvlText w:val="o"/>
+      <w:lvlJc w:val="left"/>
+      <w:pPr>
+        <w:ind w:left="6480" w:hanging="360"/>
+      </w:pPr>
+      <w:rPr>
+        <w:rFonts w:ascii="Courier New" w:hAnsi="Courier New" w:cs="Courier New" w:hint="default"/>
+      </w:rPr>
+    </w:lvl>
+    <w:lvl w:ilvl="8" w:tplc="04090005" w:tentative="1">
+      <w:start w:val="1"/>
+      <w:numFmt w:val="bullet"/>
+      <w:lvlText w:val=""/>
+      <w:lvlJc w:val="left"/>
+      <w:pPr>
+        <w:ind w:left="7200" w:hanging="360"/>
+      </w:pPr>
+      <w:rPr>
+        <w:rFonts w:ascii="Wingdings" w:hAnsi="Wingdings" w:hint="default"/>
+      </w:rPr>
+    </w:lvl>
+  </w:abstractNum>
+  <w:abstractNum w:abstractNumId="1" w15:restartNumberingAfterBreak="0">
     <w:nsid w:val="3E933F68"/>
     <w:multiLevelType w:val="hybridMultilevel"/>
     <w:tmpl w:val="FABED290"/>
@@ -1174,7 +1965,120 @@
       </w:rPr>
     </w:lvl>
   </w:abstractNum>
-  <w:abstractNum w:abstractNumId="1">
+  <w:abstractNum w:abstractNumId="2" w15:restartNumberingAfterBreak="0">
+    <w:nsid w:val="43B255A3"/>
+    <w:multiLevelType w:val="hybridMultilevel"/>
+    <w:tmpl w:val="4D06755A"/>
+    <w:lvl w:ilvl="0" w:tplc="04090001">
+      <w:start w:val="1"/>
+      <w:numFmt w:val="bullet"/>
+      <w:lvlText w:val=""/>
+      <w:lvlJc w:val="left"/>
+      <w:pPr>
+        <w:ind w:left="720" w:hanging="360"/>
+      </w:pPr>
+      <w:rPr>
+        <w:rFonts w:ascii="Symbol" w:hAnsi="Symbol" w:hint="default"/>
+      </w:rPr>
+    </w:lvl>
+    <w:lvl w:ilvl="1" w:tplc="04090003">
+      <w:start w:val="1"/>
+      <w:numFmt w:val="bullet"/>
+      <w:lvlText w:val="o"/>
+      <w:lvlJc w:val="left"/>
+      <w:pPr>
+        <w:ind w:left="1440" w:hanging="360"/>
+      </w:pPr>
+      <w:rPr>
+        <w:rFonts w:ascii="Courier New" w:hAnsi="Courier New" w:cs="Courier New" w:hint="default"/>
+      </w:rPr>
+    </w:lvl>
+    <w:lvl w:ilvl="2" w:tplc="04090005" w:tentative="1">
+      <w:start w:val="1"/>
+      <w:numFmt w:val="bullet"/>
+      <w:lvlText w:val=""/>
+      <w:lvlJc w:val="left"/>
+      <w:pPr>
+        <w:ind w:left="2160" w:hanging="360"/>
+      </w:pPr>
+      <w:rPr>
+        <w:rFonts w:ascii="Wingdings" w:hAnsi="Wingdings" w:hint="default"/>
+      </w:rPr>
+    </w:lvl>
+    <w:lvl w:ilvl="3" w:tplc="04090001" w:tentative="1">
+      <w:start w:val="1"/>
+      <w:numFmt w:val="bullet"/>
+      <w:lvlText w:val=""/>
+      <w:lvlJc w:val="left"/>
+      <w:pPr>
+        <w:ind w:left="2880" w:hanging="360"/>
+      </w:pPr>
+      <w:rPr>
+        <w:rFonts w:ascii="Symbol" w:hAnsi="Symbol" w:hint="default"/>
+      </w:rPr>
+    </w:lvl>
+    <w:lvl w:ilvl="4" w:tplc="04090003" w:tentative="1">
+      <w:start w:val="1"/>
+      <w:numFmt w:val="bullet"/>
+      <w:lvlText w:val="o"/>
+      <w:lvlJc w:val="left"/>
+      <w:pPr>
+        <w:ind w:left="3600" w:hanging="360"/>
+      </w:pPr>
+      <w:rPr>
+        <w:rFonts w:ascii="Courier New" w:hAnsi="Courier New" w:cs="Courier New" w:hint="default"/>
+      </w:rPr>
+    </w:lvl>
+    <w:lvl w:ilvl="5" w:tplc="04090005" w:tentative="1">
+      <w:start w:val="1"/>
+      <w:numFmt w:val="bullet"/>
+      <w:lvlText w:val=""/>
+      <w:lvlJc w:val="left"/>
+      <w:pPr>
+        <w:ind w:left="4320" w:hanging="360"/>
+      </w:pPr>
+      <w:rPr>
+        <w:rFonts w:ascii="Wingdings" w:hAnsi="Wingdings" w:hint="default"/>
+      </w:rPr>
+    </w:lvl>
+    <w:lvl w:ilvl="6" w:tplc="04090001" w:tentative="1">
+      <w:start w:val="1"/>
+      <w:numFmt w:val="bullet"/>
+      <w:lvlText w:val=""/>
+      <w:lvlJc w:val="left"/>
+      <w:pPr>
+        <w:ind w:left="5040" w:hanging="360"/>
+      </w:pPr>
+      <w:rPr>
+        <w:rFonts w:ascii="Symbol" w:hAnsi="Symbol" w:hint="default"/>
+      </w:rPr>
+    </w:lvl>
+    <w:lvl w:ilvl="7" w:tplc="04090003" w:tentative="1">
+      <w:start w:val="1"/>
+      <w:numFmt w:val="bullet"/>
+      <w:lvlText w:val="o"/>
+      <w:lvlJc w:val="left"/>
+      <w:pPr>
+        <w:ind w:left="5760" w:hanging="360"/>
+      </w:pPr>
+      <w:rPr>
+        <w:rFonts w:ascii="Courier New" w:hAnsi="Courier New" w:cs="Courier New" w:hint="default"/>
+      </w:rPr>
+    </w:lvl>
+    <w:lvl w:ilvl="8" w:tplc="04090005" w:tentative="1">
+      <w:start w:val="1"/>
+      <w:numFmt w:val="bullet"/>
+      <w:lvlText w:val=""/>
+      <w:lvlJc w:val="left"/>
+      <w:pPr>
+        <w:ind w:left="6480" w:hanging="360"/>
+      </w:pPr>
+      <w:rPr>
+        <w:rFonts w:ascii="Wingdings" w:hAnsi="Wingdings" w:hint="default"/>
+      </w:rPr>
+    </w:lvl>
+  </w:abstractNum>
+  <w:abstractNum w:abstractNumId="3" w15:restartNumberingAfterBreak="0">
     <w:nsid w:val="6F5F698A"/>
     <w:multiLevelType w:val="hybridMultilevel"/>
     <w:tmpl w:val="3CA851B2"/>
@@ -1287,17 +2191,139 @@
       </w:rPr>
     </w:lvl>
   </w:abstractNum>
+  <w:abstractNum w:abstractNumId="4" w15:restartNumberingAfterBreak="0">
+    <w:nsid w:val="71424494"/>
+    <w:multiLevelType w:val="hybridMultilevel"/>
+    <w:tmpl w:val="592661C0"/>
+    <w:lvl w:ilvl="0" w:tplc="04090001">
+      <w:start w:val="1"/>
+      <w:numFmt w:val="bullet"/>
+      <w:lvlText w:val=""/>
+      <w:lvlJc w:val="left"/>
+      <w:pPr>
+        <w:ind w:left="1440" w:hanging="360"/>
+      </w:pPr>
+      <w:rPr>
+        <w:rFonts w:ascii="Symbol" w:hAnsi="Symbol" w:hint="default"/>
+      </w:rPr>
+    </w:lvl>
+    <w:lvl w:ilvl="1" w:tplc="04090003" w:tentative="1">
+      <w:start w:val="1"/>
+      <w:numFmt w:val="bullet"/>
+      <w:lvlText w:val="o"/>
+      <w:lvlJc w:val="left"/>
+      <w:pPr>
+        <w:ind w:left="2160" w:hanging="360"/>
+      </w:pPr>
+      <w:rPr>
+        <w:rFonts w:ascii="Courier New" w:hAnsi="Courier New" w:cs="Courier New" w:hint="default"/>
+      </w:rPr>
+    </w:lvl>
+    <w:lvl w:ilvl="2" w:tplc="04090005" w:tentative="1">
+      <w:start w:val="1"/>
+      <w:numFmt w:val="bullet"/>
+      <w:lvlText w:val=""/>
+      <w:lvlJc w:val="left"/>
+      <w:pPr>
+        <w:ind w:left="2880" w:hanging="360"/>
+      </w:pPr>
+      <w:rPr>
+        <w:rFonts w:ascii="Wingdings" w:hAnsi="Wingdings" w:hint="default"/>
+      </w:rPr>
+    </w:lvl>
+    <w:lvl w:ilvl="3" w:tplc="04090001" w:tentative="1">
+      <w:start w:val="1"/>
+      <w:numFmt w:val="bullet"/>
+      <w:lvlText w:val=""/>
+      <w:lvlJc w:val="left"/>
+      <w:pPr>
+        <w:ind w:left="3600" w:hanging="360"/>
+      </w:pPr>
+      <w:rPr>
+        <w:rFonts w:ascii="Symbol" w:hAnsi="Symbol" w:hint="default"/>
+      </w:rPr>
+    </w:lvl>
+    <w:lvl w:ilvl="4" w:tplc="04090003" w:tentative="1">
+      <w:start w:val="1"/>
+      <w:numFmt w:val="bullet"/>
+      <w:lvlText w:val="o"/>
+      <w:lvlJc w:val="left"/>
+      <w:pPr>
+        <w:ind w:left="4320" w:hanging="360"/>
+      </w:pPr>
+      <w:rPr>
+        <w:rFonts w:ascii="Courier New" w:hAnsi="Courier New" w:cs="Courier New" w:hint="default"/>
+      </w:rPr>
+    </w:lvl>
+    <w:lvl w:ilvl="5" w:tplc="04090005" w:tentative="1">
+      <w:start w:val="1"/>
+      <w:numFmt w:val="bullet"/>
+      <w:lvlText w:val=""/>
+      <w:lvlJc w:val="left"/>
+      <w:pPr>
+        <w:ind w:left="5040" w:hanging="360"/>
+      </w:pPr>
+      <w:rPr>
+        <w:rFonts w:ascii="Wingdings" w:hAnsi="Wingdings" w:hint="default"/>
+      </w:rPr>
+    </w:lvl>
+    <w:lvl w:ilvl="6" w:tplc="04090001" w:tentative="1">
+      <w:start w:val="1"/>
+      <w:numFmt w:val="bullet"/>
+      <w:lvlText w:val=""/>
+      <w:lvlJc w:val="left"/>
+      <w:pPr>
+        <w:ind w:left="5760" w:hanging="360"/>
+      </w:pPr>
+      <w:rPr>
+        <w:rFonts w:ascii="Symbol" w:hAnsi="Symbol" w:hint="default"/>
+      </w:rPr>
+    </w:lvl>
+    <w:lvl w:ilvl="7" w:tplc="04090003" w:tentative="1">
+      <w:start w:val="1"/>
+      <w:numFmt w:val="bullet"/>
+      <w:lvlText w:val="o"/>
+      <w:lvlJc w:val="left"/>
+      <w:pPr>
+        <w:ind w:left="6480" w:hanging="360"/>
+      </w:pPr>
+      <w:rPr>
+        <w:rFonts w:ascii="Courier New" w:hAnsi="Courier New" w:cs="Courier New" w:hint="default"/>
+      </w:rPr>
+    </w:lvl>
+    <w:lvl w:ilvl="8" w:tplc="04090005" w:tentative="1">
+      <w:start w:val="1"/>
+      <w:numFmt w:val="bullet"/>
+      <w:lvlText w:val=""/>
+      <w:lvlJc w:val="left"/>
+      <w:pPr>
+        <w:ind w:left="7200" w:hanging="360"/>
+      </w:pPr>
+      <w:rPr>
+        <w:rFonts w:ascii="Wingdings" w:hAnsi="Wingdings" w:hint="default"/>
+      </w:rPr>
+    </w:lvl>
+  </w:abstractNum>
   <w:num w:numId="1">
+    <w:abstractNumId w:val="1"/>
+  </w:num>
+  <w:num w:numId="2">
+    <w:abstractNumId w:val="3"/>
+  </w:num>
+  <w:num w:numId="3">
+    <w:abstractNumId w:val="2"/>
+  </w:num>
+  <w:num w:numId="4">
     <w:abstractNumId w:val="0"/>
   </w:num>
-  <w:num w:numId="2">
-    <w:abstractNumId w:val="1"/>
+  <w:num w:numId="5">
+    <w:abstractNumId w:val="4"/>
   </w:num>
 </w:numbering>
 </file>
 
 <file path=word/styles.xml><?xml version="1.0" encoding="utf-8"?>
-<w:styles xmlns:mc="http://schemas.openxmlformats.org/markup-compatibility/2006" xmlns:r="http://schemas.openxmlformats.org/officeDocument/2006/relationships" xmlns:w="http://schemas.openxmlformats.org/wordprocessingml/2006/main" xmlns:w14="http://schemas.microsoft.com/office/word/2010/wordml" mc:Ignorable="w14">
+<w:styles xmlns:mc="http://schemas.openxmlformats.org/markup-compatibility/2006" xmlns:r="http://schemas.openxmlformats.org/officeDocument/2006/relationships" xmlns:w="http://schemas.openxmlformats.org/wordprocessingml/2006/main" xmlns:w14="http://schemas.microsoft.com/office/word/2010/wordml" xmlns:w15="http://schemas.microsoft.com/office/word/2012/wordml" xmlns:w16cid="http://schemas.microsoft.com/office/word/2016/wordml/cid" xmlns:w16se="http://schemas.microsoft.com/office/word/2015/wordml/symex" mc:Ignorable="w14 w15 w16se w16cid">
   <w:docDefaults>
     <w:rPrDefault>
       <w:rPr>
@@ -1313,144 +2339,382 @@
       </w:pPr>
     </w:pPrDefault>
   </w:docDefaults>
-  <w:latentStyles w:defLockedState="0" w:defUIPriority="99" w:defSemiHidden="1" w:defUnhideWhenUsed="1" w:defQFormat="0" w:count="267">
-    <w:lsdException w:name="Normal" w:semiHidden="0" w:uiPriority="0" w:unhideWhenUsed="0" w:qFormat="1"/>
-    <w:lsdException w:name="heading 1" w:semiHidden="0" w:uiPriority="9" w:unhideWhenUsed="0" w:qFormat="1"/>
-    <w:lsdException w:name="heading 2" w:uiPriority="9" w:qFormat="1"/>
-    <w:lsdException w:name="heading 3" w:uiPriority="9" w:qFormat="1"/>
-    <w:lsdException w:name="heading 4" w:uiPriority="9" w:qFormat="1"/>
-    <w:lsdException w:name="heading 5" w:uiPriority="9" w:qFormat="1"/>
-    <w:lsdException w:name="heading 6" w:uiPriority="9" w:qFormat="1"/>
-    <w:lsdException w:name="heading 7" w:uiPriority="9" w:qFormat="1"/>
-    <w:lsdException w:name="heading 8" w:uiPriority="9" w:qFormat="1"/>
-    <w:lsdException w:name="heading 9" w:uiPriority="9" w:qFormat="1"/>
-    <w:lsdException w:name="toc 1" w:uiPriority="39"/>
-    <w:lsdException w:name="toc 2" w:uiPriority="39"/>
-    <w:lsdException w:name="toc 3" w:uiPriority="39"/>
-    <w:lsdException w:name="toc 4" w:uiPriority="39"/>
-    <w:lsdException w:name="toc 5" w:uiPriority="39"/>
-    <w:lsdException w:name="toc 6" w:uiPriority="39"/>
-    <w:lsdException w:name="toc 7" w:uiPriority="39"/>
-    <w:lsdException w:name="toc 8" w:uiPriority="39"/>
-    <w:lsdException w:name="toc 9" w:uiPriority="39"/>
-    <w:lsdException w:name="caption" w:uiPriority="35" w:qFormat="1"/>
-    <w:lsdException w:name="Title" w:semiHidden="0" w:uiPriority="10" w:unhideWhenUsed="0" w:qFormat="1"/>
-    <w:lsdException w:name="Default Paragraph Font" w:uiPriority="1"/>
-    <w:lsdException w:name="Subtitle" w:semiHidden="0" w:uiPriority="11" w:unhideWhenUsed="0" w:qFormat="1"/>
-    <w:lsdException w:name="Strong" w:semiHidden="0" w:uiPriority="22" w:unhideWhenUsed="0" w:qFormat="1"/>
-    <w:lsdException w:name="Emphasis" w:semiHidden="0" w:uiPriority="20" w:unhideWhenUsed="0" w:qFormat="1"/>
-    <w:lsdException w:name="Table Grid" w:semiHidden="0" w:uiPriority="59" w:unhideWhenUsed="0"/>
-    <w:lsdException w:name="Placeholder Text" w:unhideWhenUsed="0"/>
-    <w:lsdException w:name="No Spacing" w:semiHidden="0" w:uiPriority="1" w:unhideWhenUsed="0" w:qFormat="1"/>
-    <w:lsdException w:name="Light Shading" w:semiHidden="0" w:uiPriority="60" w:unhideWhenUsed="0"/>
-    <w:lsdException w:name="Light List" w:semiHidden="0" w:uiPriority="61" w:unhideWhenUsed="0"/>
-    <w:lsdException w:name="Light Grid" w:semiHidden="0" w:uiPriority="62" w:unhideWhenUsed="0"/>
-    <w:lsdException w:name="Medium Shading 1" w:semiHidden="0" w:uiPriority="63" w:unhideWhenUsed="0"/>
-    <w:lsdException w:name="Medium Shading 2" w:semiHidden="0" w:uiPriority="64" w:unhideWhenUsed="0"/>
-    <w:lsdException w:name="Medium List 1" w:semiHidden="0" w:uiPriority="65" w:unhideWhenUsed="0"/>
-    <w:lsdException w:name="Medium List 2" w:semiHidden="0" w:uiPriority="66" w:unhideWhenUsed="0"/>
-    <w:lsdException w:name="Medium Grid 1" w:semiHidden="0" w:uiPriority="67" w:unhideWhenUsed="0"/>
-    <w:lsdException w:name="Medium Grid 2" w:semiHidden="0" w:uiPriority="68" w:unhideWhenUsed="0"/>
-    <w:lsdException w:name="Medium Grid 3" w:semiHidden="0" w:uiPriority="69" w:unhideWhenUsed="0"/>
-    <w:lsdException w:name="Dark List" w:semiHidden="0" w:uiPriority="70" w:unhideWhenUsed="0"/>
-    <w:lsdException w:name="Colorful Shading" w:semiHidden="0" w:uiPriority="71" w:unhideWhenUsed="0"/>
-    <w:lsdException w:name="Colorful List" w:semiHidden="0" w:uiPriority="72" w:unhideWhenUsed="0"/>
-    <w:lsdException w:name="Colorful Grid" w:semiHidden="0" w:uiPriority="73" w:unhideWhenUsed="0"/>
-    <w:lsdException w:name="Light Shading Accent 1" w:semiHidden="0" w:uiPriority="60" w:unhideWhenUsed="0"/>
-    <w:lsdException w:name="Light List Accent 1" w:semiHidden="0" w:uiPriority="61" w:unhideWhenUsed="0"/>
-    <w:lsdException w:name="Light Grid Accent 1" w:semiHidden="0" w:uiPriority="62" w:unhideWhenUsed="0"/>
-    <w:lsdException w:name="Medium Shading 1 Accent 1" w:semiHidden="0" w:uiPriority="63" w:unhideWhenUsed="0"/>
-    <w:lsdException w:name="Medium Shading 2 Accent 1" w:semiHidden="0" w:uiPriority="64" w:unhideWhenUsed="0"/>
-    <w:lsdException w:name="Medium List 1 Accent 1" w:semiHidden="0" w:uiPriority="65" w:unhideWhenUsed="0"/>
-    <w:lsdException w:name="Revision" w:unhideWhenUsed="0"/>
-    <w:lsdException w:name="List Paragraph" w:semiHidden="0" w:uiPriority="34" w:unhideWhenUsed="0" w:qFormat="1"/>
-    <w:lsdException w:name="Quote" w:semiHidden="0" w:uiPriority="29" w:unhideWhenUsed="0" w:qFormat="1"/>
-    <w:lsdException w:name="Intense Quote" w:semiHidden="0" w:uiPriority="30" w:unhideWhenUsed="0" w:qFormat="1"/>
-    <w:lsdException w:name="Medium List 2 Accent 1" w:semiHidden="0" w:uiPriority="66" w:unhideWhenUsed="0"/>
-    <w:lsdException w:name="Medium Grid 1 Accent 1" w:semiHidden="0" w:uiPriority="67" w:unhideWhenUsed="0"/>
-    <w:lsdException w:name="Medium Grid 2 Accent 1" w:semiHidden="0" w:uiPriority="68" w:unhideWhenUsed="0"/>
-    <w:lsdException w:name="Medium Grid 3 Accent 1" w:semiHidden="0" w:uiPriority="69" w:unhideWhenUsed="0"/>
-    <w:lsdException w:name="Dark List Accent 1" w:semiHidden="0" w:uiPriority="70" w:unhideWhenUsed="0"/>
-    <w:lsdException w:name="Colorful Shading Accent 1" w:semiHidden="0" w:uiPriority="71" w:unhideWhenUsed="0"/>
-    <w:lsdException w:name="Colorful List Accent 1" w:semiHidden="0" w:uiPriority="72" w:unhideWhenUsed="0"/>
-    <w:lsdException w:name="Colorful Grid Accent 1" w:semiHidden="0" w:uiPriority="73" w:unhideWhenUsed="0"/>
-    <w:lsdException w:name="Light Shading Accent 2" w:semiHidden="0" w:uiPriority="60" w:unhideWhenUsed="0"/>
-    <w:lsdException w:name="Light List Accent 2" w:semiHidden="0" w:uiPriority="61" w:unhideWhenUsed="0"/>
-    <w:lsdException w:name="Light Grid Accent 2" w:semiHidden="0" w:uiPriority="62" w:unhideWhenUsed="0"/>
-    <w:lsdException w:name="Medium Shading 1 Accent 2" w:semiHidden="0" w:uiPriority="63" w:unhideWhenUsed="0"/>
-    <w:lsdException w:name="Medium Shading 2 Accent 2" w:semiHidden="0" w:uiPriority="64" w:unhideWhenUsed="0"/>
-    <w:lsdException w:name="Medium List 1 Accent 2" w:semiHidden="0" w:uiPriority="65" w:unhideWhenUsed="0"/>
-    <w:lsdException w:name="Medium List 2 Accent 2" w:semiHidden="0" w:uiPriority="66" w:unhideWhenUsed="0"/>
-    <w:lsdException w:name="Medium Grid 1 Accent 2" w:semiHidden="0" w:uiPriority="67" w:unhideWhenUsed="0"/>
-    <w:lsdException w:name="Medium Grid 2 Accent 2" w:semiHidden="0" w:uiPriority="68" w:unhideWhenUsed="0"/>
-    <w:lsdException w:name="Medium Grid 3 Accent 2" w:semiHidden="0" w:uiPriority="69" w:unhideWhenUsed="0"/>
-    <w:lsdException w:name="Dark List Accent 2" w:semiHidden="0" w:uiPriority="70" w:unhideWhenUsed="0"/>
-    <w:lsdException w:name="Colorful Shading Accent 2" w:semiHidden="0" w:uiPriority="71" w:unhideWhenUsed="0"/>
-    <w:lsdException w:name="Colorful List Accent 2" w:semiHidden="0" w:uiPriority="72" w:unhideWhenUsed="0"/>
-    <w:lsdException w:name="Colorful Grid Accent 2" w:semiHidden="0" w:uiPriority="73" w:unhideWhenUsed="0"/>
-    <w:lsdException w:name="Light Shading Accent 3" w:semiHidden="0" w:uiPriority="60" w:unhideWhenUsed="0"/>
-    <w:lsdException w:name="Light List Accent 3" w:semiHidden="0" w:uiPriority="61" w:unhideWhenUsed="0"/>
-    <w:lsdException w:name="Light Grid Accent 3" w:semiHidden="0" w:uiPriority="62" w:unhideWhenUsed="0"/>
-    <w:lsdException w:name="Medium Shading 1 Accent 3" w:semiHidden="0" w:uiPriority="63" w:unhideWhenUsed="0"/>
-    <w:lsdException w:name="Medium Shading 2 Accent 3" w:semiHidden="0" w:uiPriority="64" w:unhideWhenUsed="0"/>
-    <w:lsdException w:name="Medium List 1 Accent 3" w:semiHidden="0" w:uiPriority="65" w:unhideWhenUsed="0"/>
-    <w:lsdException w:name="Medium List 2 Accent 3" w:semiHidden="0" w:uiPriority="66" w:unhideWhenUsed="0"/>
-    <w:lsdException w:name="Medium Grid 1 Accent 3" w:semiHidden="0" w:uiPriority="67" w:unhideWhenUsed="0"/>
-    <w:lsdException w:name="Medium Grid 2 Accent 3" w:semiHidden="0" w:uiPriority="68" w:unhideWhenUsed="0"/>
-    <w:lsdException w:name="Medium Grid 3 Accent 3" w:semiHidden="0" w:uiPriority="69" w:unhideWhenUsed="0"/>
-    <w:lsdException w:name="Dark List Accent 3" w:semiHidden="0" w:uiPriority="70" w:unhideWhenUsed="0"/>
-    <w:lsdException w:name="Colorful Shading Accent 3" w:semiHidden="0" w:uiPriority="71" w:unhideWhenUsed="0"/>
-    <w:lsdException w:name="Colorful List Accent 3" w:semiHidden="0" w:uiPriority="72" w:unhideWhenUsed="0"/>
-    <w:lsdException w:name="Colorful Grid Accent 3" w:semiHidden="0" w:uiPriority="73" w:unhideWhenUsed="0"/>
-    <w:lsdException w:name="Light Shading Accent 4" w:semiHidden="0" w:uiPriority="60" w:unhideWhenUsed="0"/>
-    <w:lsdException w:name="Light List Accent 4" w:semiHidden="0" w:uiPriority="61" w:unhideWhenUsed="0"/>
-    <w:lsdException w:name="Light Grid Accent 4" w:semiHidden="0" w:uiPriority="62" w:unhideWhenUsed="0"/>
-    <w:lsdException w:name="Medium Shading 1 Accent 4" w:semiHidden="0" w:uiPriority="63" w:unhideWhenUsed="0"/>
-    <w:lsdException w:name="Medium Shading 2 Accent 4" w:semiHidden="0" w:uiPriority="64" w:unhideWhenUsed="0"/>
-    <w:lsdException w:name="Medium List 1 Accent 4" w:semiHidden="0" w:uiPriority="65" w:unhideWhenUsed="0"/>
-    <w:lsdException w:name="Medium List 2 Accent 4" w:semiHidden="0" w:uiPriority="66" w:unhideWhenUsed="0"/>
-    <w:lsdException w:name="Medium Grid 1 Accent 4" w:semiHidden="0" w:uiPriority="67" w:unhideWhenUsed="0"/>
-    <w:lsdException w:name="Medium Grid 2 Accent 4" w:semiHidden="0" w:uiPriority="68" w:unhideWhenUsed="0"/>
-    <w:lsdException w:name="Medium Grid 3 Accent 4" w:semiHidden="0" w:uiPriority="69" w:unhideWhenUsed="0"/>
-    <w:lsdException w:name="Dark List Accent 4" w:semiHidden="0" w:uiPriority="70" w:unhideWhenUsed="0"/>
-    <w:lsdException w:name="Colorful Shading Accent 4" w:semiHidden="0" w:uiPriority="71" w:unhideWhenUsed="0"/>
-    <w:lsdException w:name="Colorful List Accent 4" w:semiHidden="0" w:uiPriority="72" w:unhideWhenUsed="0"/>
-    <w:lsdException w:name="Colorful Grid Accent 4" w:semiHidden="0" w:uiPriority="73" w:unhideWhenUsed="0"/>
-    <w:lsdException w:name="Light Shading Accent 5" w:semiHidden="0" w:uiPriority="60" w:unhideWhenUsed="0"/>
-    <w:lsdException w:name="Light List Accent 5" w:semiHidden="0" w:uiPriority="61" w:unhideWhenUsed="0"/>
-    <w:lsdException w:name="Light Grid Accent 5" w:semiHidden="0" w:uiPriority="62" w:unhideWhenUsed="0"/>
-    <w:lsdException w:name="Medium Shading 1 Accent 5" w:semiHidden="0" w:uiPriority="63" w:unhideWhenUsed="0"/>
-    <w:lsdException w:name="Medium Shading 2 Accent 5" w:semiHidden="0" w:uiPriority="64" w:unhideWhenUsed="0"/>
-    <w:lsdException w:name="Medium List 1 Accent 5" w:semiHidden="0" w:uiPriority="65" w:unhideWhenUsed="0"/>
-    <w:lsdException w:name="Medium List 2 Accent 5" w:semiHidden="0" w:uiPriority="66" w:unhideWhenUsed="0"/>
-    <w:lsdException w:name="Medium Grid 1 Accent 5" w:semiHidden="0" w:uiPriority="67" w:unhideWhenUsed="0"/>
-    <w:lsdException w:name="Medium Grid 2 Accent 5" w:semiHidden="0" w:uiPriority="68" w:unhideWhenUsed="0"/>
-    <w:lsdException w:name="Medium Grid 3 Accent 5" w:semiHidden="0" w:uiPriority="69" w:unhideWhenUsed="0"/>
-    <w:lsdException w:name="Dark List Accent 5" w:semiHidden="0" w:uiPriority="70" w:unhideWhenUsed="0"/>
-    <w:lsdException w:name="Colorful Shading Accent 5" w:semiHidden="0" w:uiPriority="71" w:unhideWhenUsed="0"/>
-    <w:lsdException w:name="Colorful List Accent 5" w:semiHidden="0" w:uiPriority="72" w:unhideWhenUsed="0"/>
-    <w:lsdException w:name="Colorful Grid Accent 5" w:semiHidden="0" w:uiPriority="73" w:unhideWhenUsed="0"/>
-    <w:lsdException w:name="Light Shading Accent 6" w:semiHidden="0" w:uiPriority="60" w:unhideWhenUsed="0"/>
-    <w:lsdException w:name="Light List Accent 6" w:semiHidden="0" w:uiPriority="61" w:unhideWhenUsed="0"/>
-    <w:lsdException w:name="Light Grid Accent 6" w:semiHidden="0" w:uiPriority="62" w:unhideWhenUsed="0"/>
-    <w:lsdException w:name="Medium Shading 1 Accent 6" w:semiHidden="0" w:uiPriority="63" w:unhideWhenUsed="0"/>
-    <w:lsdException w:name="Medium Shading 2 Accent 6" w:semiHidden="0" w:uiPriority="64" w:unhideWhenUsed="0"/>
-    <w:lsdException w:name="Medium List 1 Accent 6" w:semiHidden="0" w:uiPriority="65" w:unhideWhenUsed="0"/>
-    <w:lsdException w:name="Medium List 2 Accent 6" w:semiHidden="0" w:uiPriority="66" w:unhideWhenUsed="0"/>
-    <w:lsdException w:name="Medium Grid 1 Accent 6" w:semiHidden="0" w:uiPriority="67" w:unhideWhenUsed="0"/>
-    <w:lsdException w:name="Medium Grid 2 Accent 6" w:semiHidden="0" w:uiPriority="68" w:unhideWhenUsed="0"/>
-    <w:lsdException w:name="Medium Grid 3 Accent 6" w:semiHidden="0" w:uiPriority="69" w:unhideWhenUsed="0"/>
-    <w:lsdException w:name="Dark List Accent 6" w:semiHidden="0" w:uiPriority="70" w:unhideWhenUsed="0"/>
-    <w:lsdException w:name="Colorful Shading Accent 6" w:semiHidden="0" w:uiPriority="71" w:unhideWhenUsed="0"/>
-    <w:lsdException w:name="Colorful List Accent 6" w:semiHidden="0" w:uiPriority="72" w:unhideWhenUsed="0"/>
-    <w:lsdException w:name="Colorful Grid Accent 6" w:semiHidden="0" w:uiPriority="73" w:unhideWhenUsed="0"/>
-    <w:lsdException w:name="Subtle Emphasis" w:semiHidden="0" w:uiPriority="19" w:unhideWhenUsed="0" w:qFormat="1"/>
-    <w:lsdException w:name="Intense Emphasis" w:semiHidden="0" w:uiPriority="21" w:unhideWhenUsed="0" w:qFormat="1"/>
-    <w:lsdException w:name="Subtle Reference" w:semiHidden="0" w:uiPriority="31" w:unhideWhenUsed="0" w:qFormat="1"/>
-    <w:lsdException w:name="Intense Reference" w:semiHidden="0" w:uiPriority="32" w:unhideWhenUsed="0" w:qFormat="1"/>
-    <w:lsdException w:name="Book Title" w:semiHidden="0" w:uiPriority="33" w:unhideWhenUsed="0" w:qFormat="1"/>
-    <w:lsdException w:name="Bibliography" w:uiPriority="37"/>
-    <w:lsdException w:name="TOC Heading" w:uiPriority="39" w:qFormat="1"/>
+  <w:latentStyles w:defLockedState="0" w:defUIPriority="99" w:defSemiHidden="0" w:defUnhideWhenUsed="0" w:defQFormat="0" w:count="375">
+    <w:lsdException w:name="Normal" w:uiPriority="0" w:qFormat="1"/>
+    <w:lsdException w:name="heading 1" w:uiPriority="9" w:qFormat="1"/>
+    <w:lsdException w:name="heading 2" w:semiHidden="1" w:uiPriority="9" w:unhideWhenUsed="1" w:qFormat="1"/>
+    <w:lsdException w:name="heading 3" w:semiHidden="1" w:uiPriority="9" w:unhideWhenUsed="1" w:qFormat="1"/>
+    <w:lsdException w:name="heading 4" w:semiHidden="1" w:uiPriority="9" w:unhideWhenUsed="1" w:qFormat="1"/>
+    <w:lsdException w:name="heading 5" w:semiHidden="1" w:uiPriority="9" w:unhideWhenUsed="1" w:qFormat="1"/>
+    <w:lsdException w:name="heading 6" w:semiHidden="1" w:uiPriority="9" w:unhideWhenUsed="1" w:qFormat="1"/>
+    <w:lsdException w:name="heading 7" w:semiHidden="1" w:uiPriority="9" w:unhideWhenUsed="1" w:qFormat="1"/>
+    <w:lsdException w:name="heading 8" w:semiHidden="1" w:uiPriority="9" w:unhideWhenUsed="1" w:qFormat="1"/>
+    <w:lsdException w:name="heading 9" w:semiHidden="1" w:uiPriority="9" w:unhideWhenUsed="1" w:qFormat="1"/>
+    <w:lsdException w:name="index 1" w:semiHidden="1" w:unhideWhenUsed="1"/>
+    <w:lsdException w:name="index 2" w:semiHidden="1" w:unhideWhenUsed="1"/>
+    <w:lsdException w:name="index 3" w:semiHidden="1" w:unhideWhenUsed="1"/>
+    <w:lsdException w:name="index 4" w:semiHidden="1" w:unhideWhenUsed="1"/>
+    <w:lsdException w:name="index 5" w:semiHidden="1" w:unhideWhenUsed="1"/>
+    <w:lsdException w:name="index 6" w:semiHidden="1" w:unhideWhenUsed="1"/>
+    <w:lsdException w:name="index 7" w:semiHidden="1" w:unhideWhenUsed="1"/>
+    <w:lsdException w:name="index 8" w:semiHidden="1" w:unhideWhenUsed="1"/>
+    <w:lsdException w:name="index 9" w:semiHidden="1" w:unhideWhenUsed="1"/>
+    <w:lsdException w:name="toc 1" w:semiHidden="1" w:uiPriority="39" w:unhideWhenUsed="1"/>
+    <w:lsdException w:name="toc 2" w:semiHidden="1" w:uiPriority="39" w:unhideWhenUsed="1"/>
+    <w:lsdException w:name="toc 3" w:semiHidden="1" w:uiPriority="39" w:unhideWhenUsed="1"/>
+    <w:lsdException w:name="toc 4" w:semiHidden="1" w:uiPriority="39" w:unhideWhenUsed="1"/>
+    <w:lsdException w:name="toc 5" w:semiHidden="1" w:uiPriority="39" w:unhideWhenUsed="1"/>
+    <w:lsdException w:name="toc 6" w:semiHidden="1" w:uiPriority="39" w:unhideWhenUsed="1"/>
+    <w:lsdException w:name="toc 7" w:semiHidden="1" w:uiPriority="39" w:unhideWhenUsed="1"/>
+    <w:lsdException w:name="toc 8" w:semiHidden="1" w:uiPriority="39" w:unhideWhenUsed="1"/>
+    <w:lsdException w:name="toc 9" w:semiHidden="1" w:uiPriority="39" w:unhideWhenUsed="1"/>
+    <w:lsdException w:name="Normal Indent" w:semiHidden="1" w:unhideWhenUsed="1"/>
+    <w:lsdException w:name="footnote text" w:semiHidden="1" w:unhideWhenUsed="1"/>
+    <w:lsdException w:name="annotation text" w:semiHidden="1" w:unhideWhenUsed="1"/>
+    <w:lsdException w:name="header" w:semiHidden="1" w:unhideWhenUsed="1"/>
+    <w:lsdException w:name="footer" w:semiHidden="1" w:unhideWhenUsed="1"/>
+    <w:lsdException w:name="index heading" w:semiHidden="1" w:unhideWhenUsed="1"/>
+    <w:lsdException w:name="caption" w:semiHidden="1" w:uiPriority="35" w:unhideWhenUsed="1" w:qFormat="1"/>
+    <w:lsdException w:name="table of figures" w:semiHidden="1" w:unhideWhenUsed="1"/>
+    <w:lsdException w:name="envelope address" w:semiHidden="1" w:unhideWhenUsed="1"/>
+    <w:lsdException w:name="envelope return" w:semiHidden="1" w:unhideWhenUsed="1"/>
+    <w:lsdException w:name="footnote reference" w:semiHidden="1" w:unhideWhenUsed="1"/>
+    <w:lsdException w:name="annotation reference" w:semiHidden="1" w:unhideWhenUsed="1"/>
+    <w:lsdException w:name="line number" w:semiHidden="1" w:unhideWhenUsed="1"/>
+    <w:lsdException w:name="page number" w:semiHidden="1" w:unhideWhenUsed="1"/>
+    <w:lsdException w:name="endnote reference" w:semiHidden="1" w:unhideWhenUsed="1"/>
+    <w:lsdException w:name="endnote text" w:semiHidden="1" w:unhideWhenUsed="1"/>
+    <w:lsdException w:name="table of authorities" w:semiHidden="1" w:unhideWhenUsed="1"/>
+    <w:lsdException w:name="macro" w:semiHidden="1" w:unhideWhenUsed="1"/>
+    <w:lsdException w:name="toa heading" w:semiHidden="1" w:unhideWhenUsed="1"/>
+    <w:lsdException w:name="List" w:semiHidden="1" w:unhideWhenUsed="1"/>
+    <w:lsdException w:name="List Bullet" w:semiHidden="1" w:unhideWhenUsed="1"/>
+    <w:lsdException w:name="List Number" w:semiHidden="1" w:unhideWhenUsed="1"/>
+    <w:lsdException w:name="List 2" w:semiHidden="1" w:unhideWhenUsed="1"/>
+    <w:lsdException w:name="List 3" w:semiHidden="1" w:unhideWhenUsed="1"/>
+    <w:lsdException w:name="List 4" w:semiHidden="1" w:unhideWhenUsed="1"/>
+    <w:lsdException w:name="List 5" w:semiHidden="1" w:unhideWhenUsed="1"/>
+    <w:lsdException w:name="List Bullet 2" w:semiHidden="1" w:unhideWhenUsed="1"/>
+    <w:lsdException w:name="List Bullet 3" w:semiHidden="1" w:unhideWhenUsed="1"/>
+    <w:lsdException w:name="List Bullet 4" w:semiHidden="1" w:unhideWhenUsed="1"/>
+    <w:lsdException w:name="List Bullet 5" w:semiHidden="1" w:unhideWhenUsed="1"/>
+    <w:lsdException w:name="List Number 2" w:semiHidden="1" w:unhideWhenUsed="1"/>
+    <w:lsdException w:name="List Number 3" w:semiHidden="1" w:unhideWhenUsed="1"/>
+    <w:lsdException w:name="List Number 4" w:semiHidden="1" w:unhideWhenUsed="1"/>
+    <w:lsdException w:name="List Number 5" w:semiHidden="1" w:unhideWhenUsed="1"/>
+    <w:lsdException w:name="Title" w:uiPriority="10" w:qFormat="1"/>
+    <w:lsdException w:name="Closing" w:semiHidden="1" w:unhideWhenUsed="1"/>
+    <w:lsdException w:name="Signature" w:semiHidden="1" w:unhideWhenUsed="1"/>
+    <w:lsdException w:name="Default Paragraph Font" w:semiHidden="1" w:uiPriority="1" w:unhideWhenUsed="1"/>
+    <w:lsdException w:name="Body Text" w:semiHidden="1" w:unhideWhenUsed="1"/>
+    <w:lsdException w:name="Body Text Indent" w:semiHidden="1" w:unhideWhenUsed="1"/>
+    <w:lsdException w:name="List Continue" w:semiHidden="1" w:unhideWhenUsed="1"/>
+    <w:lsdException w:name="List Continue 2" w:semiHidden="1" w:unhideWhenUsed="1"/>
+    <w:lsdException w:name="List Continue 3" w:semiHidden="1" w:unhideWhenUsed="1"/>
+    <w:lsdException w:name="List Continue 4" w:semiHidden="1" w:unhideWhenUsed="1"/>
+    <w:lsdException w:name="List Continue 5" w:semiHidden="1" w:unhideWhenUsed="1"/>
+    <w:lsdException w:name="Message Header" w:semiHidden="1" w:unhideWhenUsed="1"/>
+    <w:lsdException w:name="Subtitle" w:uiPriority="11" w:qFormat="1"/>
+    <w:lsdException w:name="Salutation" w:semiHidden="1" w:unhideWhenUsed="1"/>
+    <w:lsdException w:name="Date" w:semiHidden="1" w:unhideWhenUsed="1"/>
+    <w:lsdException w:name="Body Text First Indent" w:semiHidden="1" w:unhideWhenUsed="1"/>
+    <w:lsdException w:name="Body Text First Indent 2" w:semiHidden="1" w:unhideWhenUsed="1"/>
+    <w:lsdException w:name="Note Heading" w:semiHidden="1" w:unhideWhenUsed="1"/>
+    <w:lsdException w:name="Body Text 2" w:semiHidden="1" w:unhideWhenUsed="1"/>
+    <w:lsdException w:name="Body Text 3" w:semiHidden="1" w:unhideWhenUsed="1"/>
+    <w:lsdException w:name="Body Text Indent 2" w:semiHidden="1" w:unhideWhenUsed="1"/>
+    <w:lsdException w:name="Body Text Indent 3" w:semiHidden="1" w:unhideWhenUsed="1"/>
+    <w:lsdException w:name="Block Text" w:semiHidden="1" w:unhideWhenUsed="1"/>
+    <w:lsdException w:name="Hyperlink" w:semiHidden="1" w:unhideWhenUsed="1"/>
+    <w:lsdException w:name="FollowedHyperlink" w:semiHidden="1" w:unhideWhenUsed="1"/>
+    <w:lsdException w:name="Strong" w:uiPriority="22" w:qFormat="1"/>
+    <w:lsdException w:name="Emphasis" w:uiPriority="20" w:qFormat="1"/>
+    <w:lsdException w:name="Document Map" w:semiHidden="1" w:unhideWhenUsed="1"/>
+    <w:lsdException w:name="Plain Text" w:semiHidden="1" w:unhideWhenUsed="1"/>
+    <w:lsdException w:name="E-mail Signature" w:semiHidden="1" w:unhideWhenUsed="1"/>
+    <w:lsdException w:name="HTML Top of Form" w:semiHidden="1" w:unhideWhenUsed="1"/>
+    <w:lsdException w:name="HTML Bottom of Form" w:semiHidden="1" w:unhideWhenUsed="1"/>
+    <w:lsdException w:name="Normal (Web)" w:semiHidden="1" w:unhideWhenUsed="1"/>
+    <w:lsdException w:name="HTML Acronym" w:semiHidden="1" w:unhideWhenUsed="1"/>
+    <w:lsdException w:name="HTML Address" w:semiHidden="1" w:unhideWhenUsed="1"/>
+    <w:lsdException w:name="HTML Cite" w:semiHidden="1" w:unhideWhenUsed="1"/>
+    <w:lsdException w:name="HTML Code" w:semiHidden="1" w:unhideWhenUsed="1"/>
+    <w:lsdException w:name="HTML Definition" w:semiHidden="1" w:unhideWhenUsed="1"/>
+    <w:lsdException w:name="HTML Keyboard" w:semiHidden="1" w:unhideWhenUsed="1"/>
+    <w:lsdException w:name="HTML Preformatted" w:semiHidden="1" w:unhideWhenUsed="1"/>
+    <w:lsdException w:name="HTML Sample" w:semiHidden="1" w:unhideWhenUsed="1"/>
+    <w:lsdException w:name="HTML Typewriter" w:semiHidden="1" w:unhideWhenUsed="1"/>
+    <w:lsdException w:name="HTML Variable" w:semiHidden="1" w:unhideWhenUsed="1"/>
+    <w:lsdException w:name="Normal Table" w:semiHidden="1" w:unhideWhenUsed="1"/>
+    <w:lsdException w:name="annotation subject" w:semiHidden="1" w:unhideWhenUsed="1"/>
+    <w:lsdException w:name="No List" w:semiHidden="1" w:unhideWhenUsed="1"/>
+    <w:lsdException w:name="Outline List 1" w:semiHidden="1" w:unhideWhenUsed="1"/>
+    <w:lsdException w:name="Outline List 2" w:semiHidden="1" w:unhideWhenUsed="1"/>
+    <w:lsdException w:name="Outline List 3" w:semiHidden="1" w:unhideWhenUsed="1"/>
+    <w:lsdException w:name="Table Simple 1" w:semiHidden="1" w:unhideWhenUsed="1"/>
+    <w:lsdException w:name="Table Simple 2" w:semiHidden="1" w:unhideWhenUsed="1"/>
+    <w:lsdException w:name="Table Simple 3" w:semiHidden="1" w:unhideWhenUsed="1"/>
+    <w:lsdException w:name="Table Classic 1" w:semiHidden="1" w:unhideWhenUsed="1"/>
+    <w:lsdException w:name="Table Classic 2" w:semiHidden="1" w:unhideWhenUsed="1"/>
+    <w:lsdException w:name="Table Classic 3" w:semiHidden="1" w:unhideWhenUsed="1"/>
+    <w:lsdException w:name="Table Classic 4" w:semiHidden="1" w:unhideWhenUsed="1"/>
+    <w:lsdException w:name="Table Colorful 1" w:semiHidden="1" w:unhideWhenUsed="1"/>
+    <w:lsdException w:name="Table Colorful 2" w:semiHidden="1" w:unhideWhenUsed="1"/>
+    <w:lsdException w:name="Table Colorful 3" w:semiHidden="1" w:unhideWhenUsed="1"/>
+    <w:lsdException w:name="Table Columns 1" w:semiHidden="1" w:unhideWhenUsed="1"/>
+    <w:lsdException w:name="Table Columns 2" w:semiHidden="1" w:unhideWhenUsed="1"/>
+    <w:lsdException w:name="Table Columns 3" w:semiHidden="1" w:unhideWhenUsed="1"/>
+    <w:lsdException w:name="Table Columns 4" w:semiHidden="1" w:unhideWhenUsed="1"/>
+    <w:lsdException w:name="Table Columns 5" w:semiHidden="1" w:unhideWhenUsed="1"/>
+    <w:lsdException w:name="Table Grid 1" w:semiHidden="1" w:unhideWhenUsed="1"/>
+    <w:lsdException w:name="Table Grid 2" w:semiHidden="1" w:unhideWhenUsed="1"/>
+    <w:lsdException w:name="Table Grid 3" w:semiHidden="1" w:unhideWhenUsed="1"/>
+    <w:lsdException w:name="Table Grid 4" w:semiHidden="1" w:unhideWhenUsed="1"/>
+    <w:lsdException w:name="Table Grid 5" w:semiHidden="1" w:unhideWhenUsed="1"/>
+    <w:lsdException w:name="Table Grid 6" w:semiHidden="1" w:unhideWhenUsed="1"/>
+    <w:lsdException w:name="Table Grid 7" w:semiHidden="1" w:unhideWhenUsed="1"/>
+    <w:lsdException w:name="Table Grid 8" w:semiHidden="1" w:unhideWhenUsed="1"/>
+    <w:lsdException w:name="Table List 1" w:semiHidden="1" w:unhideWhenUsed="1"/>
+    <w:lsdException w:name="Table List 2" w:semiHidden="1" w:unhideWhenUsed="1"/>
+    <w:lsdException w:name="Table List 3" w:semiHidden="1" w:unhideWhenUsed="1"/>
+    <w:lsdException w:name="Table List 4" w:semiHidden="1" w:unhideWhenUsed="1"/>
+    <w:lsdException w:name="Table List 5" w:semiHidden="1" w:unhideWhenUsed="1"/>
+    <w:lsdException w:name="Table List 6" w:semiHidden="1" w:unhideWhenUsed="1"/>
+    <w:lsdException w:name="Table List 7" w:semiHidden="1" w:unhideWhenUsed="1"/>
+    <w:lsdException w:name="Table List 8" w:semiHidden="1" w:unhideWhenUsed="1"/>
+    <w:lsdException w:name="Table 3D effects 1" w:semiHidden="1" w:unhideWhenUsed="1"/>
+    <w:lsdException w:name="Table 3D effects 2" w:semiHidden="1" w:unhideWhenUsed="1"/>
+    <w:lsdException w:name="Table 3D effects 3" w:semiHidden="1" w:unhideWhenUsed="1"/>
+    <w:lsdException w:name="Table Contemporary" w:semiHidden="1" w:unhideWhenUsed="1"/>
+    <w:lsdException w:name="Table Elegant" w:semiHidden="1" w:unhideWhenUsed="1"/>
+    <w:lsdException w:name="Table Professional" w:semiHidden="1" w:unhideWhenUsed="1"/>
+    <w:lsdException w:name="Table Subtle 1" w:semiHidden="1" w:unhideWhenUsed="1"/>
+    <w:lsdException w:name="Table Subtle 2" w:semiHidden="1" w:unhideWhenUsed="1"/>
+    <w:lsdException w:name="Table Web 1" w:semiHidden="1" w:unhideWhenUsed="1"/>
+    <w:lsdException w:name="Table Web 2" w:semiHidden="1" w:unhideWhenUsed="1"/>
+    <w:lsdException w:name="Table Web 3" w:semiHidden="1" w:unhideWhenUsed="1"/>
+    <w:lsdException w:name="Balloon Text" w:semiHidden="1" w:unhideWhenUsed="1"/>
+    <w:lsdException w:name="Table Grid" w:semiHidden="1" w:uiPriority="59" w:unhideWhenUsed="1"/>
+    <w:lsdException w:name="Table Theme" w:semiHidden="1" w:unhideWhenUsed="1"/>
+    <w:lsdException w:name="Placeholder Text" w:semiHidden="1"/>
+    <w:lsdException w:name="No Spacing" w:uiPriority="1" w:qFormat="1"/>
+    <w:lsdException w:name="Light Shading" w:uiPriority="60"/>
+    <w:lsdException w:name="Light List" w:uiPriority="61"/>
+    <w:lsdException w:name="Light Grid" w:uiPriority="62"/>
+    <w:lsdException w:name="Medium Shading 1" w:uiPriority="63"/>
+    <w:lsdException w:name="Medium Shading 2" w:uiPriority="64"/>
+    <w:lsdException w:name="Medium List 1" w:uiPriority="65"/>
+    <w:lsdException w:name="Medium List 2" w:uiPriority="66"/>
+    <w:lsdException w:name="Medium Grid 1" w:uiPriority="67"/>
+    <w:lsdException w:name="Medium Grid 2" w:uiPriority="68"/>
+    <w:lsdException w:name="Medium Grid 3" w:uiPriority="69"/>
+    <w:lsdException w:name="Dark List" w:uiPriority="70"/>
+    <w:lsdException w:name="Colorful Shading" w:uiPriority="71"/>
+    <w:lsdException w:name="Colorful List" w:uiPriority="72"/>
+    <w:lsdException w:name="Colorful Grid" w:uiPriority="73"/>
+    <w:lsdException w:name="Light Shading Accent 1" w:uiPriority="60"/>
+    <w:lsdException w:name="Light List Accent 1" w:uiPriority="61"/>
+    <w:lsdException w:name="Light Grid Accent 1" w:uiPriority="62"/>
+    <w:lsdException w:name="Medium Shading 1 Accent 1" w:uiPriority="63"/>
+    <w:lsdException w:name="Medium Shading 2 Accent 1" w:uiPriority="64"/>
+    <w:lsdException w:name="Medium List 1 Accent 1" w:uiPriority="65"/>
+    <w:lsdException w:name="Revision" w:semiHidden="1"/>
+    <w:lsdException w:name="List Paragraph" w:uiPriority="34" w:qFormat="1"/>
+    <w:lsdException w:name="Quote" w:uiPriority="29" w:qFormat="1"/>
+    <w:lsdException w:name="Intense Quote" w:uiPriority="30" w:qFormat="1"/>
+    <w:lsdException w:name="Medium List 2 Accent 1" w:uiPriority="66"/>
+    <w:lsdException w:name="Medium Grid 1 Accent 1" w:uiPriority="67"/>
+    <w:lsdException w:name="Medium Grid 2 Accent 1" w:uiPriority="68"/>
+    <w:lsdException w:name="Medium Grid 3 Accent 1" w:uiPriority="69"/>
+    <w:lsdException w:name="Dark List Accent 1" w:uiPriority="70"/>
+    <w:lsdException w:name="Colorful Shading Accent 1" w:uiPriority="71"/>
+    <w:lsdException w:name="Colorful List Accent 1" w:uiPriority="72"/>
+    <w:lsdException w:name="Colorful Grid Accent 1" w:uiPriority="73"/>
+    <w:lsdException w:name="Light Shading Accent 2" w:uiPriority="60"/>
+    <w:lsdException w:name="Light List Accent 2" w:uiPriority="61"/>
+    <w:lsdException w:name="Light Grid Accent 2" w:uiPriority="62"/>
+    <w:lsdException w:name="Medium Shading 1 Accent 2" w:uiPriority="63"/>
+    <w:lsdException w:name="Medium Shading 2 Accent 2" w:uiPriority="64"/>
+    <w:lsdException w:name="Medium List 1 Accent 2" w:uiPriority="65"/>
+    <w:lsdException w:name="Medium List 2 Accent 2" w:uiPriority="66"/>
+    <w:lsdException w:name="Medium Grid 1 Accent 2" w:uiPriority="67"/>
+    <w:lsdException w:name="Medium Grid 2 Accent 2" w:uiPriority="68"/>
+    <w:lsdException w:name="Medium Grid 3 Accent 2" w:uiPriority="69"/>
+    <w:lsdException w:name="Dark List Accent 2" w:uiPriority="70"/>
+    <w:lsdException w:name="Colorful Shading Accent 2" w:uiPriority="71"/>
+    <w:lsdException w:name="Colorful List Accent 2" w:uiPriority="72"/>
+    <w:lsdException w:name="Colorful Grid Accent 2" w:uiPriority="73"/>
+    <w:lsdException w:name="Light Shading Accent 3" w:uiPriority="60"/>
+    <w:lsdException w:name="Light List Accent 3" w:uiPriority="61"/>
+    <w:lsdException w:name="Light Grid Accent 3" w:uiPriority="62"/>
+    <w:lsdException w:name="Medium Shading 1 Accent 3" w:uiPriority="63"/>
+    <w:lsdException w:name="Medium Shading 2 Accent 3" w:uiPriority="64"/>
+    <w:lsdException w:name="Medium List 1 Accent 3" w:uiPriority="65"/>
+    <w:lsdException w:name="Medium List 2 Accent 3" w:uiPriority="66"/>
+    <w:lsdException w:name="Medium Grid 1 Accent 3" w:uiPriority="67"/>
+    <w:lsdException w:name="Medium Grid 2 Accent 3" w:uiPriority="68"/>
+    <w:lsdException w:name="Medium Grid 3 Accent 3" w:uiPriority="69"/>
+    <w:lsdException w:name="Dark List Accent 3" w:uiPriority="70"/>
+    <w:lsdException w:name="Colorful Shading Accent 3" w:uiPriority="71"/>
+    <w:lsdException w:name="Colorful List Accent 3" w:uiPriority="72"/>
+    <w:lsdException w:name="Colorful Grid Accent 3" w:uiPriority="73"/>
+    <w:lsdException w:name="Light Shading Accent 4" w:uiPriority="60"/>
+    <w:lsdException w:name="Light List Accent 4" w:uiPriority="61"/>
+    <w:lsdException w:name="Light Grid Accent 4" w:uiPriority="62"/>
+    <w:lsdException w:name="Medium Shading 1 Accent 4" w:uiPriority="63"/>
+    <w:lsdException w:name="Medium Shading 2 Accent 4" w:uiPriority="64"/>
+    <w:lsdException w:name="Medium List 1 Accent 4" w:uiPriority="65"/>
+    <w:lsdException w:name="Medium List 2 Accent 4" w:uiPriority="66"/>
+    <w:lsdException w:name="Medium Grid 1 Accent 4" w:uiPriority="67"/>
+    <w:lsdException w:name="Medium Grid 2 Accent 4" w:uiPriority="68"/>
+    <w:lsdException w:name="Medium Grid 3 Accent 4" w:uiPriority="69"/>
+    <w:lsdException w:name="Dark List Accent 4" w:uiPriority="70"/>
+    <w:lsdException w:name="Colorful Shading Accent 4" w:uiPriority="71"/>
+    <w:lsdException w:name="Colorful List Accent 4" w:uiPriority="72"/>
+    <w:lsdException w:name="Colorful Grid Accent 4" w:uiPriority="73"/>
+    <w:lsdException w:name="Light Shading Accent 5" w:uiPriority="60"/>
+    <w:lsdException w:name="Light List Accent 5" w:uiPriority="61"/>
+    <w:lsdException w:name="Light Grid Accent 5" w:uiPriority="62"/>
+    <w:lsdException w:name="Medium Shading 1 Accent 5" w:uiPriority="63"/>
+    <w:lsdException w:name="Medium Shading 2 Accent 5" w:uiPriority="64"/>
+    <w:lsdException w:name="Medium List 1 Accent 5" w:uiPriority="65"/>
+    <w:lsdException w:name="Medium List 2 Accent 5" w:uiPriority="66"/>
+    <w:lsdException w:name="Medium Grid 1 Accent 5" w:uiPriority="67"/>
+    <w:lsdException w:name="Medium Grid 2 Accent 5" w:uiPriority="68"/>
+    <w:lsdException w:name="Medium Grid 3 Accent 5" w:uiPriority="69"/>
+    <w:lsdException w:name="Dark List Accent 5" w:uiPriority="70"/>
+    <w:lsdException w:name="Colorful Shading Accent 5" w:uiPriority="71"/>
+    <w:lsdException w:name="Colorful List Accent 5" w:uiPriority="72"/>
+    <w:lsdException w:name="Colorful Grid Accent 5" w:uiPriority="73"/>
+    <w:lsdException w:name="Light Shading Accent 6" w:uiPriority="60"/>
+    <w:lsdException w:name="Light List Accent 6" w:uiPriority="61"/>
+    <w:lsdException w:name="Light Grid Accent 6" w:uiPriority="62"/>
+    <w:lsdException w:name="Medium Shading 1 Accent 6" w:uiPriority="63"/>
+    <w:lsdException w:name="Medium Shading 2 Accent 6" w:uiPriority="64"/>
+    <w:lsdException w:name="Medium List 1 Accent 6" w:uiPriority="65"/>
+    <w:lsdException w:name="Medium List 2 Accent 6" w:uiPriority="66"/>
+    <w:lsdException w:name="Medium Grid 1 Accent 6" w:uiPriority="67"/>
+    <w:lsdException w:name="Medium Grid 2 Accent 6" w:uiPriority="68"/>
+    <w:lsdException w:name="Medium Grid 3 Accent 6" w:uiPriority="69"/>
+    <w:lsdException w:name="Dark List Accent 6" w:uiPriority="70"/>
+    <w:lsdException w:name="Colorful Shading Accent 6" w:uiPriority="71"/>
+    <w:lsdException w:name="Colorful List Accent 6" w:uiPriority="72"/>
+    <w:lsdException w:name="Colorful Grid Accent 6" w:uiPriority="73"/>
+    <w:lsdException w:name="Subtle Emphasis" w:uiPriority="19" w:qFormat="1"/>
+    <w:lsdException w:name="Intense Emphasis" w:uiPriority="21" w:qFormat="1"/>
+    <w:lsdException w:name="Subtle Reference" w:uiPriority="31" w:qFormat="1"/>
+    <w:lsdException w:name="Intense Reference" w:uiPriority="32" w:qFormat="1"/>
+    <w:lsdException w:name="Book Title" w:uiPriority="33" w:qFormat="1"/>
+    <w:lsdException w:name="Bibliography" w:semiHidden="1" w:uiPriority="37" w:unhideWhenUsed="1"/>
+    <w:lsdException w:name="TOC Heading" w:semiHidden="1" w:uiPriority="39" w:unhideWhenUsed="1" w:qFormat="1"/>
+    <w:lsdException w:name="Plain Table 1" w:uiPriority="41"/>
+    <w:lsdException w:name="Plain Table 2" w:uiPriority="42"/>
+    <w:lsdException w:name="Plain Table 3" w:uiPriority="43"/>
+    <w:lsdException w:name="Plain Table 4" w:uiPriority="44"/>
+    <w:lsdException w:name="Plain Table 5" w:uiPriority="45"/>
+    <w:lsdException w:name="Grid Table Light" w:uiPriority="40"/>
+    <w:lsdException w:name="Grid Table 1 Light" w:uiPriority="46"/>
+    <w:lsdException w:name="Grid Table 2" w:uiPriority="47"/>
+    <w:lsdException w:name="Grid Table 3" w:uiPriority="48"/>
+    <w:lsdException w:name="Grid Table 4" w:uiPriority="49"/>
+    <w:lsdException w:name="Grid Table 5 Dark" w:uiPriority="50"/>
+    <w:lsdException w:name="Grid Table 6 Colorful" w:uiPriority="51"/>
+    <w:lsdException w:name="Grid Table 7 Colorful" w:uiPriority="52"/>
+    <w:lsdException w:name="Grid Table 1 Light Accent 1" w:uiPriority="46"/>
+    <w:lsdException w:name="Grid Table 2 Accent 1" w:uiPriority="47"/>
+    <w:lsdException w:name="Grid Table 3 Accent 1" w:uiPriority="48"/>
+    <w:lsdException w:name="Grid Table 4 Accent 1" w:uiPriority="49"/>
+    <w:lsdException w:name="Grid Table 5 Dark Accent 1" w:uiPriority="50"/>
+    <w:lsdException w:name="Grid Table 6 Colorful Accent 1" w:uiPriority="51"/>
+    <w:lsdException w:name="Grid Table 7 Colorful Accent 1" w:uiPriority="52"/>
+    <w:lsdException w:name="Grid Table 1 Light Accent 2" w:uiPriority="46"/>
+    <w:lsdException w:name="Grid Table 2 Accent 2" w:uiPriority="47"/>
+    <w:lsdException w:name="Grid Table 3 Accent 2" w:uiPriority="48"/>
+    <w:lsdException w:name="Grid Table 4 Accent 2" w:uiPriority="49"/>
+    <w:lsdException w:name="Grid Table 5 Dark Accent 2" w:uiPriority="50"/>
+    <w:lsdException w:name="Grid Table 6 Colorful Accent 2" w:uiPriority="51"/>
+    <w:lsdException w:name="Grid Table 7 Colorful Accent 2" w:uiPriority="52"/>
+    <w:lsdException w:name="Grid Table 1 Light Accent 3" w:uiPriority="46"/>
+    <w:lsdException w:name="Grid Table 2 Accent 3" w:uiPriority="47"/>
+    <w:lsdException w:name="Grid Table 3 Accent 3" w:uiPriority="48"/>
+    <w:lsdException w:name="Grid Table 4 Accent 3" w:uiPriority="49"/>
+    <w:lsdException w:name="Grid Table 5 Dark Accent 3" w:uiPriority="50"/>
+    <w:lsdException w:name="Grid Table 6 Colorful Accent 3" w:uiPriority="51"/>
+    <w:lsdException w:name="Grid Table 7 Colorful Accent 3" w:uiPriority="52"/>
+    <w:lsdException w:name="Grid Table 1 Light Accent 4" w:uiPriority="46"/>
+    <w:lsdException w:name="Grid Table 2 Accent 4" w:uiPriority="47"/>
+    <w:lsdException w:name="Grid Table 3 Accent 4" w:uiPriority="48"/>
+    <w:lsdException w:name="Grid Table 4 Accent 4" w:uiPriority="49"/>
+    <w:lsdException w:name="Grid Table 5 Dark Accent 4" w:uiPriority="50"/>
+    <w:lsdException w:name="Grid Table 6 Colorful Accent 4" w:uiPriority="51"/>
+    <w:lsdException w:name="Grid Table 7 Colorful Accent 4" w:uiPriority="52"/>
+    <w:lsdException w:name="Grid Table 1 Light Accent 5" w:uiPriority="46"/>
+    <w:lsdException w:name="Grid Table 2 Accent 5" w:uiPriority="47"/>
+    <w:lsdException w:name="Grid Table 3 Accent 5" w:uiPriority="48"/>
+    <w:lsdException w:name="Grid Table 4 Accent 5" w:uiPriority="49"/>
+    <w:lsdException w:name="Grid Table 5 Dark Accent 5" w:uiPriority="50"/>
+    <w:lsdException w:name="Grid Table 6 Colorful Accent 5" w:uiPriority="51"/>
+    <w:lsdException w:name="Grid Table 7 Colorful Accent 5" w:uiPriority="52"/>
+    <w:lsdException w:name="Grid Table 1 Light Accent 6" w:uiPriority="46"/>
+    <w:lsdException w:name="Grid Table 2 Accent 6" w:uiPriority="47"/>
+    <w:lsdException w:name="Grid Table 3 Accent 6" w:uiPriority="48"/>
+    <w:lsdException w:name="Grid Table 4 Accent 6" w:uiPriority="49"/>
+    <w:lsdException w:name="Grid Table 5 Dark Accent 6" w:uiPriority="50"/>
+    <w:lsdException w:name="Grid Table 6 Colorful Accent 6" w:uiPriority="51"/>
+    <w:lsdException w:name="Grid Table 7 Colorful Accent 6" w:uiPriority="52"/>
+    <w:lsdException w:name="List Table 1 Light" w:uiPriority="46"/>
+    <w:lsdException w:name="List Table 2" w:uiPriority="47"/>
+    <w:lsdException w:name="List Table 3" w:uiPriority="48"/>
+    <w:lsdException w:name="List Table 4" w:uiPriority="49"/>
+    <w:lsdException w:name="List Table 5 Dark" w:uiPriority="50"/>
+    <w:lsdException w:name="List Table 6 Colorful" w:uiPriority="51"/>
+    <w:lsdException w:name="List Table 7 Colorful" w:uiPriority="52"/>
+    <w:lsdException w:name="List Table 1 Light Accent 1" w:uiPriority="46"/>
+    <w:lsdException w:name="List Table 2 Accent 1" w:uiPriority="47"/>
+    <w:lsdException w:name="List Table 3 Accent 1" w:uiPriority="48"/>
+    <w:lsdException w:name="List Table 4 Accent 1" w:uiPriority="49"/>
+    <w:lsdException w:name="List Table 5 Dark Accent 1" w:uiPriority="50"/>
+    <w:lsdException w:name="List Table 6 Colorful Accent 1" w:uiPriority="51"/>
+    <w:lsdException w:name="List Table 7 Colorful Accent 1" w:uiPriority="52"/>
+    <w:lsdException w:name="List Table 1 Light Accent 2" w:uiPriority="46"/>
+    <w:lsdException w:name="List Table 2 Accent 2" w:uiPriority="47"/>
+    <w:lsdException w:name="List Table 3 Accent 2" w:uiPriority="48"/>
+    <w:lsdException w:name="List Table 4 Accent 2" w:uiPriority="49"/>
+    <w:lsdException w:name="List Table 5 Dark Accent 2" w:uiPriority="50"/>
+    <w:lsdException w:name="List Table 6 Colorful Accent 2" w:uiPriority="51"/>
+    <w:lsdException w:name="List Table 7 Colorful Accent 2" w:uiPriority="52"/>
+    <w:lsdException w:name="List Table 1 Light Accent 3" w:uiPriority="46"/>
+    <w:lsdException w:name="List Table 2 Accent 3" w:uiPriority="47"/>
+    <w:lsdException w:name="List Table 3 Accent 3" w:uiPriority="48"/>
+    <w:lsdException w:name="List Table 4 Accent 3" w:uiPriority="49"/>
+    <w:lsdException w:name="List Table 5 Dark Accent 3" w:uiPriority="50"/>
+    <w:lsdException w:name="List Table 6 Colorful Accent 3" w:uiPriority="51"/>
+    <w:lsdException w:name="List Table 7 Colorful Accent 3" w:uiPriority="52"/>
+    <w:lsdException w:name="List Table 1 Light Accent 4" w:uiPriority="46"/>
+    <w:lsdException w:name="List Table 2 Accent 4" w:uiPriority="47"/>
+    <w:lsdException w:name="List Table 3 Accent 4" w:uiPriority="48"/>
+    <w:lsdException w:name="List Table 4 Accent 4" w:uiPriority="49"/>
+    <w:lsdException w:name="List Table 5 Dark Accent 4" w:uiPriority="50"/>
+    <w:lsdException w:name="List Table 6 Colorful Accent 4" w:uiPriority="51"/>
+    <w:lsdException w:name="List Table 7 Colorful Accent 4" w:uiPriority="52"/>
+    <w:lsdException w:name="List Table 1 Light Accent 5" w:uiPriority="46"/>
+    <w:lsdException w:name="List Table 2 Accent 5" w:uiPriority="47"/>
+    <w:lsdException w:name="List Table 3 Accent 5" w:uiPriority="48"/>
+    <w:lsdException w:name="List Table 4 Accent 5" w:uiPriority="49"/>
+    <w:lsdException w:name="List Table 5 Dark Accent 5" w:uiPriority="50"/>
+    <w:lsdException w:name="List Table 6 Colorful Accent 5" w:uiPriority="51"/>
+    <w:lsdException w:name="List Table 7 Colorful Accent 5" w:uiPriority="52"/>
+    <w:lsdException w:name="List Table 1 Light Accent 6" w:uiPriority="46"/>
+    <w:lsdException w:name="List Table 2 Accent 6" w:uiPriority="47"/>
+    <w:lsdException w:name="List Table 3 Accent 6" w:uiPriority="48"/>
+    <w:lsdException w:name="List Table 4 Accent 6" w:uiPriority="49"/>
+    <w:lsdException w:name="List Table 5 Dark Accent 6" w:uiPriority="50"/>
+    <w:lsdException w:name="List Table 6 Colorful Accent 6" w:uiPriority="51"/>
+    <w:lsdException w:name="List Table 7 Colorful Accent 6" w:uiPriority="52"/>
+    <w:lsdException w:name="Mention" w:semiHidden="1" w:unhideWhenUsed="1"/>
+    <w:lsdException w:name="Smart Hyperlink" w:semiHidden="1" w:unhideWhenUsed="1"/>
+    <w:lsdException w:name="Hashtag" w:semiHidden="1" w:unhideWhenUsed="1"/>
+    <w:lsdException w:name="Unresolved Mention" w:semiHidden="1" w:unhideWhenUsed="1"/>
   </w:latentStyles>
   <w:style w:type="paragraph" w:default="1" w:styleId="Normal">
     <w:name w:val="Normal"/>
@@ -1535,246 +2799,32 @@
       <w:szCs w:val="16"/>
     </w:rPr>
   </w:style>
-</w:styles>
-</file>
-
-<file path=word/stylesWithEffects.xml><?xml version="1.0" encoding="utf-8"?>
-<w:styles xmlns:wpc="http://schemas.microsoft.com/office/word/2010/wordprocessingCanvas" xmlns:mc="http://schemas.openxmlformats.org/markup-compatibility/2006" xmlns:o="urn:schemas-microsoft-com:office:office" xmlns:r="http://schemas.openxmlformats.org/officeDocument/2006/relationships" xmlns:m="http://schemas.openxmlformats.org/officeDocument/2006/math" xmlns:v="urn:schemas-microsoft-com:vml" xmlns:wp14="http://schemas.microsoft.com/office/word/2010/wordprocessingDrawing" xmlns:wp="http://schemas.openxmlformats.org/drawingml/2006/wordprocessingDrawing" xmlns:w10="urn:schemas-microsoft-com:office:word" xmlns:w="http://schemas.openxmlformats.org/wordprocessingml/2006/main" xmlns:w14="http://schemas.microsoft.com/office/word/2010/wordml" xmlns:wpg="http://schemas.microsoft.com/office/word/2010/wordprocessingGroup" xmlns:wpi="http://schemas.microsoft.com/office/word/2010/wordprocessingInk" xmlns:wne="http://schemas.microsoft.com/office/word/2006/wordml" xmlns:wps="http://schemas.microsoft.com/office/word/2010/wordprocessingShape" mc:Ignorable="w14 wp14">
-  <w:docDefaults>
-    <w:rPrDefault>
-      <w:rPr>
-        <w:rFonts w:asciiTheme="minorHAnsi" w:eastAsiaTheme="minorHAnsi" w:hAnsiTheme="minorHAnsi" w:cstheme="minorBidi"/>
-        <w:sz w:val="22"/>
-        <w:szCs w:val="22"/>
-        <w:lang w:val="en-US" w:eastAsia="en-US" w:bidi="ar-SA"/>
-      </w:rPr>
-    </w:rPrDefault>
-    <w:pPrDefault>
-      <w:pPr>
-        <w:spacing w:after="200" w:line="276" w:lineRule="auto"/>
-      </w:pPr>
-    </w:pPrDefault>
-  </w:docDefaults>
-  <w:latentStyles w:defLockedState="0" w:defUIPriority="99" w:defSemiHidden="1" w:defUnhideWhenUsed="1" w:defQFormat="0" w:count="267">
-    <w:lsdException w:name="Normal" w:semiHidden="0" w:uiPriority="0" w:unhideWhenUsed="0" w:qFormat="1"/>
-    <w:lsdException w:name="heading 1" w:semiHidden="0" w:uiPriority="9" w:unhideWhenUsed="0" w:qFormat="1"/>
-    <w:lsdException w:name="heading 2" w:uiPriority="9" w:qFormat="1"/>
-    <w:lsdException w:name="heading 3" w:uiPriority="9" w:qFormat="1"/>
-    <w:lsdException w:name="heading 4" w:uiPriority="9" w:qFormat="1"/>
-    <w:lsdException w:name="heading 5" w:uiPriority="9" w:qFormat="1"/>
-    <w:lsdException w:name="heading 6" w:uiPriority="9" w:qFormat="1"/>
-    <w:lsdException w:name="heading 7" w:uiPriority="9" w:qFormat="1"/>
-    <w:lsdException w:name="heading 8" w:uiPriority="9" w:qFormat="1"/>
-    <w:lsdException w:name="heading 9" w:uiPriority="9" w:qFormat="1"/>
-    <w:lsdException w:name="toc 1" w:uiPriority="39"/>
-    <w:lsdException w:name="toc 2" w:uiPriority="39"/>
-    <w:lsdException w:name="toc 3" w:uiPriority="39"/>
-    <w:lsdException w:name="toc 4" w:uiPriority="39"/>
-    <w:lsdException w:name="toc 5" w:uiPriority="39"/>
-    <w:lsdException w:name="toc 6" w:uiPriority="39"/>
-    <w:lsdException w:name="toc 7" w:uiPriority="39"/>
-    <w:lsdException w:name="toc 8" w:uiPriority="39"/>
-    <w:lsdException w:name="toc 9" w:uiPriority="39"/>
-    <w:lsdException w:name="caption" w:uiPriority="35" w:qFormat="1"/>
-    <w:lsdException w:name="Title" w:semiHidden="0" w:uiPriority="10" w:unhideWhenUsed="0" w:qFormat="1"/>
-    <w:lsdException w:name="Default Paragraph Font" w:uiPriority="1"/>
-    <w:lsdException w:name="Subtitle" w:semiHidden="0" w:uiPriority="11" w:unhideWhenUsed="0" w:qFormat="1"/>
-    <w:lsdException w:name="Strong" w:semiHidden="0" w:uiPriority="22" w:unhideWhenUsed="0" w:qFormat="1"/>
-    <w:lsdException w:name="Emphasis" w:semiHidden="0" w:uiPriority="20" w:unhideWhenUsed="0" w:qFormat="1"/>
-    <w:lsdException w:name="Table Grid" w:semiHidden="0" w:uiPriority="59" w:unhideWhenUsed="0"/>
-    <w:lsdException w:name="Placeholder Text" w:unhideWhenUsed="0"/>
-    <w:lsdException w:name="No Spacing" w:semiHidden="0" w:uiPriority="1" w:unhideWhenUsed="0" w:qFormat="1"/>
-    <w:lsdException w:name="Light Shading" w:semiHidden="0" w:uiPriority="60" w:unhideWhenUsed="0"/>
-    <w:lsdException w:name="Light List" w:semiHidden="0" w:uiPriority="61" w:unhideWhenUsed="0"/>
-    <w:lsdException w:name="Light Grid" w:semiHidden="0" w:uiPriority="62" w:unhideWhenUsed="0"/>
-    <w:lsdException w:name="Medium Shading 1" w:semiHidden="0" w:uiPriority="63" w:unhideWhenUsed="0"/>
-    <w:lsdException w:name="Medium Shading 2" w:semiHidden="0" w:uiPriority="64" w:unhideWhenUsed="0"/>
-    <w:lsdException w:name="Medium List 1" w:semiHidden="0" w:uiPriority="65" w:unhideWhenUsed="0"/>
-    <w:lsdException w:name="Medium List 2" w:semiHidden="0" w:uiPriority="66" w:unhideWhenUsed="0"/>
-    <w:lsdException w:name="Medium Grid 1" w:semiHidden="0" w:uiPriority="67" w:unhideWhenUsed="0"/>
-    <w:lsdException w:name="Medium Grid 2" w:semiHidden="0" w:uiPriority="68" w:unhideWhenUsed="0"/>
-    <w:lsdException w:name="Medium Grid 3" w:semiHidden="0" w:uiPriority="69" w:unhideWhenUsed="0"/>
-    <w:lsdException w:name="Dark List" w:semiHidden="0" w:uiPriority="70" w:unhideWhenUsed="0"/>
-    <w:lsdException w:name="Colorful Shading" w:semiHidden="0" w:uiPriority="71" w:unhideWhenUsed="0"/>
-    <w:lsdException w:name="Colorful List" w:semiHidden="0" w:uiPriority="72" w:unhideWhenUsed="0"/>
-    <w:lsdException w:name="Colorful Grid" w:semiHidden="0" w:uiPriority="73" w:unhideWhenUsed="0"/>
-    <w:lsdException w:name="Light Shading Accent 1" w:semiHidden="0" w:uiPriority="60" w:unhideWhenUsed="0"/>
-    <w:lsdException w:name="Light List Accent 1" w:semiHidden="0" w:uiPriority="61" w:unhideWhenUsed="0"/>
-    <w:lsdException w:name="Light Grid Accent 1" w:semiHidden="0" w:uiPriority="62" w:unhideWhenUsed="0"/>
-    <w:lsdException w:name="Medium Shading 1 Accent 1" w:semiHidden="0" w:uiPriority="63" w:unhideWhenUsed="0"/>
-    <w:lsdException w:name="Medium Shading 2 Accent 1" w:semiHidden="0" w:uiPriority="64" w:unhideWhenUsed="0"/>
-    <w:lsdException w:name="Medium List 1 Accent 1" w:semiHidden="0" w:uiPriority="65" w:unhideWhenUsed="0"/>
-    <w:lsdException w:name="Revision" w:unhideWhenUsed="0"/>
-    <w:lsdException w:name="List Paragraph" w:semiHidden="0" w:uiPriority="34" w:unhideWhenUsed="0" w:qFormat="1"/>
-    <w:lsdException w:name="Quote" w:semiHidden="0" w:uiPriority="29" w:unhideWhenUsed="0" w:qFormat="1"/>
-    <w:lsdException w:name="Intense Quote" w:semiHidden="0" w:uiPriority="30" w:unhideWhenUsed="0" w:qFormat="1"/>
-    <w:lsdException w:name="Medium List 2 Accent 1" w:semiHidden="0" w:uiPriority="66" w:unhideWhenUsed="0"/>
-    <w:lsdException w:name="Medium Grid 1 Accent 1" w:semiHidden="0" w:uiPriority="67" w:unhideWhenUsed="0"/>
-    <w:lsdException w:name="Medium Grid 2 Accent 1" w:semiHidden="0" w:uiPriority="68" w:unhideWhenUsed="0"/>
-    <w:lsdException w:name="Medium Grid 3 Accent 1" w:semiHidden="0" w:uiPriority="69" w:unhideWhenUsed="0"/>
-    <w:lsdException w:name="Dark List Accent 1" w:semiHidden="0" w:uiPriority="70" w:unhideWhenUsed="0"/>
-    <w:lsdException w:name="Colorful Shading Accent 1" w:semiHidden="0" w:uiPriority="71" w:unhideWhenUsed="0"/>
-    <w:lsdException w:name="Colorful List Accent 1" w:semiHidden="0" w:uiPriority="72" w:unhideWhenUsed="0"/>
-    <w:lsdException w:name="Colorful Grid Accent 1" w:semiHidden="0" w:uiPriority="73" w:unhideWhenUsed="0"/>
-    <w:lsdException w:name="Light Shading Accent 2" w:semiHidden="0" w:uiPriority="60" w:unhideWhenUsed="0"/>
-    <w:lsdException w:name="Light List Accent 2" w:semiHidden="0" w:uiPriority="61" w:unhideWhenUsed="0"/>
-    <w:lsdException w:name="Light Grid Accent 2" w:semiHidden="0" w:uiPriority="62" w:unhideWhenUsed="0"/>
-    <w:lsdException w:name="Medium Shading 1 Accent 2" w:semiHidden="0" w:uiPriority="63" w:unhideWhenUsed="0"/>
-    <w:lsdException w:name="Medium Shading 2 Accent 2" w:semiHidden="0" w:uiPriority="64" w:unhideWhenUsed="0"/>
-    <w:lsdException w:name="Medium List 1 Accent 2" w:semiHidden="0" w:uiPriority="65" w:unhideWhenUsed="0"/>
-    <w:lsdException w:name="Medium List 2 Accent 2" w:semiHidden="0" w:uiPriority="66" w:unhideWhenUsed="0"/>
-    <w:lsdException w:name="Medium Grid 1 Accent 2" w:semiHidden="0" w:uiPriority="67" w:unhideWhenUsed="0"/>
-    <w:lsdException w:name="Medium Grid 2 Accent 2" w:semiHidden="0" w:uiPriority="68" w:unhideWhenUsed="0"/>
-    <w:lsdException w:name="Medium Grid 3 Accent 2" w:semiHidden="0" w:uiPriority="69" w:unhideWhenUsed="0"/>
-    <w:lsdException w:name="Dark List Accent 2" w:semiHidden="0" w:uiPriority="70" w:unhideWhenUsed="0"/>
-    <w:lsdException w:name="Colorful Shading Accent 2" w:semiHidden="0" w:uiPriority="71" w:unhideWhenUsed="0"/>
-    <w:lsdException w:name="Colorful List Accent 2" w:semiHidden="0" w:uiPriority="72" w:unhideWhenUsed="0"/>
-    <w:lsdException w:name="Colorful Grid Accent 2" w:semiHidden="0" w:uiPriority="73" w:unhideWhenUsed="0"/>
-    <w:lsdException w:name="Light Shading Accent 3" w:semiHidden="0" w:uiPriority="60" w:unhideWhenUsed="0"/>
-    <w:lsdException w:name="Light List Accent 3" w:semiHidden="0" w:uiPriority="61" w:unhideWhenUsed="0"/>
-    <w:lsdException w:name="Light Grid Accent 3" w:semiHidden="0" w:uiPriority="62" w:unhideWhenUsed="0"/>
-    <w:lsdException w:name="Medium Shading 1 Accent 3" w:semiHidden="0" w:uiPriority="63" w:unhideWhenUsed="0"/>
-    <w:lsdException w:name="Medium Shading 2 Accent 3" w:semiHidden="0" w:uiPriority="64" w:unhideWhenUsed="0"/>
-    <w:lsdException w:name="Medium List 1 Accent 3" w:semiHidden="0" w:uiPriority="65" w:unhideWhenUsed="0"/>
-    <w:lsdException w:name="Medium List 2 Accent 3" w:semiHidden="0" w:uiPriority="66" w:unhideWhenUsed="0"/>
-    <w:lsdException w:name="Medium Grid 1 Accent 3" w:semiHidden="0" w:uiPriority="67" w:unhideWhenUsed="0"/>
-    <w:lsdException w:name="Medium Grid 2 Accent 3" w:semiHidden="0" w:uiPriority="68" w:unhideWhenUsed="0"/>
-    <w:lsdException w:name="Medium Grid 3 Accent 3" w:semiHidden="0" w:uiPriority="69" w:unhideWhenUsed="0"/>
-    <w:lsdException w:name="Dark List Accent 3" w:semiHidden="0" w:uiPriority="70" w:unhideWhenUsed="0"/>
-    <w:lsdException w:name="Colorful Shading Accent 3" w:semiHidden="0" w:uiPriority="71" w:unhideWhenUsed="0"/>
-    <w:lsdException w:name="Colorful List Accent 3" w:semiHidden="0" w:uiPriority="72" w:unhideWhenUsed="0"/>
-    <w:lsdException w:name="Colorful Grid Accent 3" w:semiHidden="0" w:uiPriority="73" w:unhideWhenUsed="0"/>
-    <w:lsdException w:name="Light Shading Accent 4" w:semiHidden="0" w:uiPriority="60" w:unhideWhenUsed="0"/>
-    <w:lsdException w:name="Light List Accent 4" w:semiHidden="0" w:uiPriority="61" w:unhideWhenUsed="0"/>
-    <w:lsdException w:name="Light Grid Accent 4" w:semiHidden="0" w:uiPriority="62" w:unhideWhenUsed="0"/>
-    <w:lsdException w:name="Medium Shading 1 Accent 4" w:semiHidden="0" w:uiPriority="63" w:unhideWhenUsed="0"/>
-    <w:lsdException w:name="Medium Shading 2 Accent 4" w:semiHidden="0" w:uiPriority="64" w:unhideWhenUsed="0"/>
-    <w:lsdException w:name="Medium List 1 Accent 4" w:semiHidden="0" w:uiPriority="65" w:unhideWhenUsed="0"/>
-    <w:lsdException w:name="Medium List 2 Accent 4" w:semiHidden="0" w:uiPriority="66" w:unhideWhenUsed="0"/>
-    <w:lsdException w:name="Medium Grid 1 Accent 4" w:semiHidden="0" w:uiPriority="67" w:unhideWhenUsed="0"/>
-    <w:lsdException w:name="Medium Grid 2 Accent 4" w:semiHidden="0" w:uiPriority="68" w:unhideWhenUsed="0"/>
-    <w:lsdException w:name="Medium Grid 3 Accent 4" w:semiHidden="0" w:uiPriority="69" w:unhideWhenUsed="0"/>
-    <w:lsdException w:name="Dark List Accent 4" w:semiHidden="0" w:uiPriority="70" w:unhideWhenUsed="0"/>
-    <w:lsdException w:name="Colorful Shading Accent 4" w:semiHidden="0" w:uiPriority="71" w:unhideWhenUsed="0"/>
-    <w:lsdException w:name="Colorful List Accent 4" w:semiHidden="0" w:uiPriority="72" w:unhideWhenUsed="0"/>
-    <w:lsdException w:name="Colorful Grid Accent 4" w:semiHidden="0" w:uiPriority="73" w:unhideWhenUsed="0"/>
-    <w:lsdException w:name="Light Shading Accent 5" w:semiHidden="0" w:uiPriority="60" w:unhideWhenUsed="0"/>
-    <w:lsdException w:name="Light List Accent 5" w:semiHidden="0" w:uiPriority="61" w:unhideWhenUsed="0"/>
-    <w:lsdException w:name="Light Grid Accent 5" w:semiHidden="0" w:uiPriority="62" w:unhideWhenUsed="0"/>
-    <w:lsdException w:name="Medium Shading 1 Accent 5" w:semiHidden="0" w:uiPriority="63" w:unhideWhenUsed="0"/>
-    <w:lsdException w:name="Medium Shading 2 Accent 5" w:semiHidden="0" w:uiPriority="64" w:unhideWhenUsed="0"/>
-    <w:lsdException w:name="Medium List 1 Accent 5" w:semiHidden="0" w:uiPriority="65" w:unhideWhenUsed="0"/>
-    <w:lsdException w:name="Medium List 2 Accent 5" w:semiHidden="0" w:uiPriority="66" w:unhideWhenUsed="0"/>
-    <w:lsdException w:name="Medium Grid 1 Accent 5" w:semiHidden="0" w:uiPriority="67" w:unhideWhenUsed="0"/>
-    <w:lsdException w:name="Medium Grid 2 Accent 5" w:semiHidden="0" w:uiPriority="68" w:unhideWhenUsed="0"/>
-    <w:lsdException w:name="Medium Grid 3 Accent 5" w:semiHidden="0" w:uiPriority="69" w:unhideWhenUsed="0"/>
-    <w:lsdException w:name="Dark List Accent 5" w:semiHidden="0" w:uiPriority="70" w:unhideWhenUsed="0"/>
-    <w:lsdException w:name="Colorful Shading Accent 5" w:semiHidden="0" w:uiPriority="71" w:unhideWhenUsed="0"/>
-    <w:lsdException w:name="Colorful List Accent 5" w:semiHidden="0" w:uiPriority="72" w:unhideWhenUsed="0"/>
-    <w:lsdException w:name="Colorful Grid Accent 5" w:semiHidden="0" w:uiPriority="73" w:unhideWhenUsed="0"/>
-    <w:lsdException w:name="Light Shading Accent 6" w:semiHidden="0" w:uiPriority="60" w:unhideWhenUsed="0"/>
-    <w:lsdException w:name="Light List Accent 6" w:semiHidden="0" w:uiPriority="61" w:unhideWhenUsed="0"/>
-    <w:lsdException w:name="Light Grid Accent 6" w:semiHidden="0" w:uiPriority="62" w:unhideWhenUsed="0"/>
-    <w:lsdException w:name="Medium Shading 1 Accent 6" w:semiHidden="0" w:uiPriority="63" w:unhideWhenUsed="0"/>
-    <w:lsdException w:name="Medium Shading 2 Accent 6" w:semiHidden="0" w:uiPriority="64" w:unhideWhenUsed="0"/>
-    <w:lsdException w:name="Medium List 1 Accent 6" w:semiHidden="0" w:uiPriority="65" w:unhideWhenUsed="0"/>
-    <w:lsdException w:name="Medium List 2 Accent 6" w:semiHidden="0" w:uiPriority="66" w:unhideWhenUsed="0"/>
-    <w:lsdException w:name="Medium Grid 1 Accent 6" w:semiHidden="0" w:uiPriority="67" w:unhideWhenUsed="0"/>
-    <w:lsdException w:name="Medium Grid 2 Accent 6" w:semiHidden="0" w:uiPriority="68" w:unhideWhenUsed="0"/>
-    <w:lsdException w:name="Medium Grid 3 Accent 6" w:semiHidden="0" w:uiPriority="69" w:unhideWhenUsed="0"/>
-    <w:lsdException w:name="Dark List Accent 6" w:semiHidden="0" w:uiPriority="70" w:unhideWhenUsed="0"/>
-    <w:lsdException w:name="Colorful Shading Accent 6" w:semiHidden="0" w:uiPriority="71" w:unhideWhenUsed="0"/>
-    <w:lsdException w:name="Colorful List Accent 6" w:semiHidden="0" w:uiPriority="72" w:unhideWhenUsed="0"/>
-    <w:lsdException w:name="Colorful Grid Accent 6" w:semiHidden="0" w:uiPriority="73" w:unhideWhenUsed="0"/>
-    <w:lsdException w:name="Subtle Emphasis" w:semiHidden="0" w:uiPriority="19" w:unhideWhenUsed="0" w:qFormat="1"/>
-    <w:lsdException w:name="Intense Emphasis" w:semiHidden="0" w:uiPriority="21" w:unhideWhenUsed="0" w:qFormat="1"/>
-    <w:lsdException w:name="Subtle Reference" w:semiHidden="0" w:uiPriority="31" w:unhideWhenUsed="0" w:qFormat="1"/>
-    <w:lsdException w:name="Intense Reference" w:semiHidden="0" w:uiPriority="32" w:unhideWhenUsed="0" w:qFormat="1"/>
-    <w:lsdException w:name="Book Title" w:semiHidden="0" w:uiPriority="33" w:unhideWhenUsed="0" w:qFormat="1"/>
-    <w:lsdException w:name="Bibliography" w:uiPriority="37"/>
-    <w:lsdException w:name="TOC Heading" w:uiPriority="39" w:qFormat="1"/>
-  </w:latentStyles>
-  <w:style w:type="paragraph" w:default="1" w:styleId="Normal">
-    <w:name w:val="Normal"/>
-    <w:qFormat/>
-  </w:style>
-  <w:style w:type="character" w:default="1" w:styleId="DefaultParagraphFont">
-    <w:name w:val="Default Paragraph Font"/>
-    <w:uiPriority w:val="1"/>
-    <w:semiHidden/>
-    <w:unhideWhenUsed/>
-  </w:style>
-  <w:style w:type="table" w:default="1" w:styleId="TableNormal">
-    <w:name w:val="Normal Table"/>
+  <w:style w:type="paragraph" w:styleId="NormalWeb">
+    <w:name w:val="Normal (Web)"/>
+    <w:basedOn w:val="Normal"/>
     <w:uiPriority w:val="99"/>
     <w:semiHidden/>
     <w:unhideWhenUsed/>
-    <w:tblPr>
-      <w:tblInd w:w="0" w:type="dxa"/>
-      <w:tblCellMar>
-        <w:top w:w="0" w:type="dxa"/>
-        <w:left w:w="108" w:type="dxa"/>
-        <w:bottom w:w="0" w:type="dxa"/>
-        <w:right w:w="108" w:type="dxa"/>
-      </w:tblCellMar>
-    </w:tblPr>
+    <w:rsid w:val="009B3591"/>
+    <w:pPr>
+      <w:spacing w:before="100" w:beforeAutospacing="1" w:after="100" w:afterAutospacing="1" w:line="240" w:lineRule="auto"/>
+    </w:pPr>
+    <w:rPr>
+      <w:rFonts w:ascii="Times New Roman" w:eastAsia="Times New Roman" w:hAnsi="Times New Roman" w:cs="Times New Roman"/>
+      <w:sz w:val="24"/>
+      <w:szCs w:val="24"/>
+    </w:rPr>
   </w:style>
-  <w:style w:type="numbering" w:default="1" w:styleId="NoList">
-    <w:name w:val="No List"/>
+  <w:style w:type="character" w:styleId="UnresolvedMention">
+    <w:name w:val="Unresolved Mention"/>
+    <w:basedOn w:val="DefaultParagraphFont"/>
     <w:uiPriority w:val="99"/>
     <w:semiHidden/>
     <w:unhideWhenUsed/>
-  </w:style>
-  <w:style w:type="character" w:styleId="Hyperlink">
-    <w:name w:val="Hyperlink"/>
-    <w:basedOn w:val="DefaultParagraphFont"/>
-    <w:uiPriority w:val="99"/>
-    <w:unhideWhenUsed/>
-    <w:rsid w:val="00654040"/>
+    <w:rsid w:val="00F52ADD"/>
     <w:rPr>
-      <w:color w:val="0000FF" w:themeColor="hyperlink"/>
-      <w:u w:val="single"/>
-    </w:rPr>
-  </w:style>
-  <w:style w:type="paragraph" w:styleId="ListParagraph">
-    <w:name w:val="List Paragraph"/>
-    <w:basedOn w:val="Normal"/>
-    <w:uiPriority w:val="34"/>
-    <w:qFormat/>
-    <w:rsid w:val="00D26119"/>
-    <w:pPr>
-      <w:ind w:left="720"/>
-      <w:contextualSpacing/>
-    </w:pPr>
-  </w:style>
-  <w:style w:type="paragraph" w:styleId="BalloonText">
-    <w:name w:val="Balloon Text"/>
-    <w:basedOn w:val="Normal"/>
-    <w:link w:val="BalloonTextChar"/>
-    <w:uiPriority w:val="99"/>
-    <w:semiHidden/>
-    <w:unhideWhenUsed/>
-    <w:rsid w:val="00AF5B67"/>
-    <w:pPr>
-      <w:spacing w:after="0" w:line="240" w:lineRule="auto"/>
-    </w:pPr>
-    <w:rPr>
-      <w:rFonts w:ascii="Tahoma" w:hAnsi="Tahoma" w:cs="Tahoma"/>
-      <w:sz w:val="16"/>
-      <w:szCs w:val="16"/>
-    </w:rPr>
-  </w:style>
-  <w:style w:type="character" w:customStyle="1" w:styleId="BalloonTextChar">
-    <w:name w:val="Balloon Text Char"/>
-    <w:basedOn w:val="DefaultParagraphFont"/>
-    <w:link w:val="BalloonText"/>
-    <w:uiPriority w:val="99"/>
-    <w:semiHidden/>
-    <w:rsid w:val="00AF5B67"/>
-    <w:rPr>
-      <w:rFonts w:ascii="Tahoma" w:hAnsi="Tahoma" w:cs="Tahoma"/>
-      <w:sz w:val="16"/>
-      <w:szCs w:val="16"/>
+      <w:color w:val="808080"/>
+      <w:shd w:val="clear" w:color="auto" w:fill="E6E6E6"/>
     </w:rPr>
   </w:style>
 </w:styles>
